--- a/Dokumentaatio/Pelisuunnitelma.docx
+++ b/Dokumentaatio/Pelisuunnitelma.docx
@@ -172,7 +172,7 @@
           <w:sz w:val="20"/>
           <w:shd w:fill="auto" w:val="clear"/>
         </w:rPr>
-        <w:t xml:space="preserve">Suunniteltava peli seuraa </w:t>
+        <w:t xml:space="preserve">Peli on tyypiltään roguelike. Pelaaja hyppää pelin maailmaan, joka rakentuu satunnaisesti generoiduista huoneista. Huoneisiin luodaan vihollisia ja mahdollisesti aarrearkkuja. Pelaaja tappaa viholliset jolloin hän voi jatkaa seuraavaan huoneeseen mahdollisista huoneessa olevista ovista.</w:t>
       </w:r>
     </w:p>
     <w:p>

--- a/Dokumentaatio/Pelisuunnitelma.docx
+++ b/Dokumentaatio/Pelisuunnitelma.docx
@@ -933,21 +933,73 @@
           <w:shd w:fill="auto" w:val="clear"/>
         </w:rPr>
       </w:pPr>
-    </w:p>
-    <w:p>
-      <w:pPr>
-        <w:spacing w:before="0" w:after="0" w:line="240"/>
-        <w:ind w:right="0" w:left="0" w:firstLine="0"/>
-        <w:jc w:val="left"/>
-        <w:rPr>
-          <w:rFonts w:ascii="Consolas" w:hAnsi="Consolas" w:cs="Consolas" w:eastAsia="Consolas"/>
-          <w:color w:val="000000"/>
-          <w:spacing w:val="0"/>
-          <w:position w:val="0"/>
-          <w:sz w:val="20"/>
-          <w:shd w:fill="auto" w:val="clear"/>
-        </w:rPr>
-      </w:pPr>
+      <w:r>
+        <w:rPr>
+          <w:rFonts w:ascii="Consolas" w:hAnsi="Consolas" w:cs="Consolas" w:eastAsia="Consolas"/>
+          <w:color w:val="000000"/>
+          <w:spacing w:val="0"/>
+          <w:position w:val="0"/>
+          <w:sz w:val="20"/>
+          <w:shd w:fill="auto" w:val="clear"/>
+        </w:rPr>
+        <w:t xml:space="preserve">Pelaaja aloittaa tyhjässä huoneessa, pelaajan tila:</w:t>
+        <w:br/>
+        <w:tab/>
+        <w:t xml:space="preserve">Elämäpisteet täynnä</w:t>
+      </w:r>
+    </w:p>
+    <w:p>
+      <w:pPr>
+        <w:spacing w:before="0" w:after="0" w:line="240"/>
+        <w:ind w:right="0" w:left="0" w:firstLine="0"/>
+        <w:jc w:val="left"/>
+        <w:rPr>
+          <w:rFonts w:ascii="Consolas" w:hAnsi="Consolas" w:cs="Consolas" w:eastAsia="Consolas"/>
+          <w:color w:val="000000"/>
+          <w:spacing w:val="0"/>
+          <w:position w:val="0"/>
+          <w:sz w:val="20"/>
+          <w:shd w:fill="auto" w:val="clear"/>
+        </w:rPr>
+      </w:pPr>
+      <w:r>
+        <w:rPr>
+          <w:rFonts w:ascii="Consolas" w:hAnsi="Consolas" w:cs="Consolas" w:eastAsia="Consolas"/>
+          <w:color w:val="000000"/>
+          <w:spacing w:val="0"/>
+          <w:position w:val="0"/>
+          <w:sz w:val="20"/>
+          <w:shd w:fill="auto" w:val="clear"/>
+        </w:rPr>
+        <w:tab/>
+        <w:t xml:space="preserve">Varustuksena ase ja kilpi, mahdollisesti jokin taika</w:t>
+      </w:r>
+    </w:p>
+    <w:p>
+      <w:pPr>
+        <w:spacing w:before="0" w:after="0" w:line="240"/>
+        <w:ind w:right="0" w:left="0" w:firstLine="0"/>
+        <w:jc w:val="left"/>
+        <w:rPr>
+          <w:rFonts w:ascii="Consolas" w:hAnsi="Consolas" w:cs="Consolas" w:eastAsia="Consolas"/>
+          <w:color w:val="000000"/>
+          <w:spacing w:val="0"/>
+          <w:position w:val="0"/>
+          <w:sz w:val="20"/>
+          <w:shd w:fill="auto" w:val="clear"/>
+        </w:rPr>
+      </w:pPr>
+      <w:r>
+        <w:rPr>
+          <w:rFonts w:ascii="Consolas" w:hAnsi="Consolas" w:cs="Consolas" w:eastAsia="Consolas"/>
+          <w:color w:val="000000"/>
+          <w:spacing w:val="0"/>
+          <w:position w:val="0"/>
+          <w:sz w:val="20"/>
+          <w:shd w:fill="auto" w:val="clear"/>
+        </w:rPr>
+        <w:t xml:space="preserve">Valintana pelin alussa on valita ovi</w:t>
+      </w:r>
     </w:p>
     <w:p>
       <w:pPr>

--- a/Dokumentaatio/Pelisuunnitelma.docx
+++ b/Dokumentaatio/Pelisuunnitelma.docx
@@ -25,7 +25,7 @@
           <w:sz w:val="22"/>
           <w:shd w:fill="auto" w:val="clear"/>
         </w:rPr>
-        <w:t xml:space="preserve">Roguelike</w:t>
+        <w:t xml:space="preserve">"Roguelike"</w:t>
       </w:r>
     </w:p>
     <w:p>
@@ -66,7 +66,7 @@
           <w:sz w:val="22"/>
           <w:shd w:fill="auto" w:val="clear"/>
         </w:rPr>
-        <w:t xml:space="preserve">Kirjoittajat,</w:t>
+        <w:t xml:space="preserve">Roni Kallio</w:t>
       </w:r>
     </w:p>
     <w:p>
@@ -83,7 +83,12 @@
           <w:shd w:fill="auto" w:val="clear"/>
         </w:rPr>
       </w:pPr>
-      <w:r>
+    </w:p>
+    <w:p>
+      <w:pPr>
+        <w:spacing w:before="0" w:after="0" w:line="240"/>
+        <w:ind w:right="0" w:left="0" w:firstLine="0"/>
+        <w:jc w:val="center"/>
         <w:rPr>
           <w:rFonts w:ascii="Consolas" w:hAnsi="Consolas" w:cs="Consolas" w:eastAsia="Consolas"/>
           <w:color w:val="000000"/>
@@ -92,7 +97,17 @@
           <w:sz w:val="22"/>
           <w:shd w:fill="auto" w:val="clear"/>
         </w:rPr>
-        <w:t xml:space="preserve">Roni Kallio</w:t>
+      </w:pPr>
+      <w:r>
+        <w:rPr>
+          <w:rFonts w:ascii="Consolas" w:hAnsi="Consolas" w:cs="Consolas" w:eastAsia="Consolas"/>
+          <w:color w:val="000000"/>
+          <w:spacing w:val="0"/>
+          <w:position w:val="0"/>
+          <w:sz w:val="22"/>
+          <w:shd w:fill="auto" w:val="clear"/>
+        </w:rPr>
+        <w:t xml:space="preserve">20022016_0.1 20.2.2016</w:t>
       </w:r>
     </w:p>
     <w:p>
@@ -109,17 +124,6 @@
           <w:shd w:fill="auto" w:val="clear"/>
         </w:rPr>
       </w:pPr>
-      <w:r>
-        <w:rPr>
-          <w:rFonts w:ascii="Consolas" w:hAnsi="Consolas" w:cs="Consolas" w:eastAsia="Consolas"/>
-          <w:color w:val="000000"/>
-          <w:spacing w:val="0"/>
-          <w:position w:val="0"/>
-          <w:sz w:val="22"/>
-          <w:shd w:fill="auto" w:val="clear"/>
-        </w:rPr>
-        <w:t xml:space="preserve">20022016_0.1 20.2.2016</w:t>
-      </w:r>
     </w:p>
     <w:p>
       <w:pPr>
@@ -156,6 +160,22 @@
         <w:jc w:val="left"/>
         <w:rPr>
           <w:rFonts w:ascii="Consolas" w:hAnsi="Consolas" w:cs="Consolas" w:eastAsia="Consolas"/>
+          <w:b/>
+          <w:color w:val="000000"/>
+          <w:spacing w:val="0"/>
+          <w:position w:val="0"/>
+          <w:sz w:val="20"/>
+          <w:shd w:fill="auto" w:val="clear"/>
+        </w:rPr>
+      </w:pPr>
+    </w:p>
+    <w:p>
+      <w:pPr>
+        <w:spacing w:before="0" w:after="0" w:line="240"/>
+        <w:ind w:right="0" w:left="0" w:firstLine="0"/>
+        <w:jc w:val="left"/>
+        <w:rPr>
+          <w:rFonts w:ascii="Consolas" w:hAnsi="Consolas" w:cs="Consolas" w:eastAsia="Consolas"/>
           <w:color w:val="000000"/>
           <w:spacing w:val="0"/>
           <w:position w:val="0"/>
@@ -918,6 +938,22 @@
         </w:rPr>
         <w:t xml:space="preserve">3 Pelin aloitus</w:t>
       </w:r>
+    </w:p>
+    <w:p>
+      <w:pPr>
+        <w:spacing w:before="0" w:after="0" w:line="240"/>
+        <w:ind w:right="0" w:left="0" w:firstLine="0"/>
+        <w:jc w:val="left"/>
+        <w:rPr>
+          <w:rFonts w:ascii="Consolas" w:hAnsi="Consolas" w:cs="Consolas" w:eastAsia="Consolas"/>
+          <w:b/>
+          <w:color w:val="000000"/>
+          <w:spacing w:val="0"/>
+          <w:position w:val="0"/>
+          <w:sz w:val="20"/>
+          <w:shd w:fill="auto" w:val="clear"/>
+        </w:rPr>
+      </w:pPr>
     </w:p>
     <w:p>
       <w:pPr>
@@ -998,8 +1034,23 @@
           <w:sz w:val="20"/>
           <w:shd w:fill="auto" w:val="clear"/>
         </w:rPr>
-        <w:t xml:space="preserve">Valintana pelin alussa on valita ovi</w:t>
-      </w:r>
+        <w:t xml:space="preserve">Valintana pelin alussa on valita ovi josta seuraa satunnaisesti generoitu ensimmäinen huone</w:t>
+      </w:r>
+    </w:p>
+    <w:p>
+      <w:pPr>
+        <w:spacing w:before="0" w:after="0" w:line="240"/>
+        <w:ind w:right="0" w:left="0" w:firstLine="0"/>
+        <w:jc w:val="left"/>
+        <w:rPr>
+          <w:rFonts w:ascii="Consolas" w:hAnsi="Consolas" w:cs="Consolas" w:eastAsia="Consolas"/>
+          <w:color w:val="000000"/>
+          <w:spacing w:val="0"/>
+          <w:position w:val="0"/>
+          <w:sz w:val="20"/>
+          <w:shd w:fill="auto" w:val="clear"/>
+        </w:rPr>
+      </w:pPr>
     </w:p>
     <w:p>
       <w:pPr>
@@ -1214,146 +1265,254 @@
           <w:shd w:fill="auto" w:val="clear"/>
         </w:rPr>
       </w:pPr>
-      <w:r>
-        <w:rPr>
-          <w:rFonts w:ascii="Consolas" w:hAnsi="Consolas" w:cs="Consolas" w:eastAsia="Consolas"/>
-          <w:color w:val="000000"/>
-          <w:spacing w:val="0"/>
-          <w:position w:val="0"/>
-          <w:sz w:val="20"/>
-          <w:shd w:fill="auto" w:val="clear"/>
-        </w:rPr>
-        <w:t xml:space="preserve">Mihin peli sijoittuu?</w:t>
-      </w:r>
-    </w:p>
-    <w:p>
-      <w:pPr>
-        <w:spacing w:before="0" w:after="0" w:line="240"/>
-        <w:ind w:right="0" w:left="0" w:firstLine="0"/>
-        <w:jc w:val="left"/>
-        <w:rPr>
-          <w:rFonts w:ascii="Consolas" w:hAnsi="Consolas" w:cs="Consolas" w:eastAsia="Consolas"/>
-          <w:color w:val="000000"/>
-          <w:spacing w:val="0"/>
-          <w:position w:val="0"/>
-          <w:sz w:val="20"/>
-          <w:shd w:fill="auto" w:val="clear"/>
-        </w:rPr>
-      </w:pPr>
-      <w:r>
-        <w:rPr>
-          <w:rFonts w:ascii="Consolas" w:hAnsi="Consolas" w:cs="Consolas" w:eastAsia="Consolas"/>
-          <w:color w:val="000000"/>
-          <w:spacing w:val="0"/>
-          <w:position w:val="0"/>
-          <w:sz w:val="20"/>
-          <w:shd w:fill="auto" w:val="clear"/>
-        </w:rPr>
-        <w:t xml:space="preserve">Millainen on pelimaailma?</w:t>
-      </w:r>
-    </w:p>
-    <w:p>
-      <w:pPr>
-        <w:spacing w:before="0" w:after="0" w:line="240"/>
-        <w:ind w:right="0" w:left="0" w:firstLine="0"/>
-        <w:jc w:val="left"/>
-        <w:rPr>
-          <w:rFonts w:ascii="Consolas" w:hAnsi="Consolas" w:cs="Consolas" w:eastAsia="Consolas"/>
-          <w:color w:val="000000"/>
-          <w:spacing w:val="0"/>
-          <w:position w:val="0"/>
-          <w:sz w:val="20"/>
-          <w:shd w:fill="auto" w:val="clear"/>
-        </w:rPr>
-      </w:pPr>
-      <w:r>
-        <w:rPr>
-          <w:rFonts w:ascii="Consolas" w:hAnsi="Consolas" w:cs="Consolas" w:eastAsia="Consolas"/>
-          <w:color w:val="000000"/>
-          <w:spacing w:val="0"/>
-          <w:position w:val="0"/>
-          <w:sz w:val="20"/>
-          <w:shd w:fill="auto" w:val="clear"/>
-        </w:rPr>
-        <w:t xml:space="preserve">Mistä osista pelimaailma muodostuu (kentät, tasot, tms.)?</w:t>
-      </w:r>
-    </w:p>
-    <w:p>
-      <w:pPr>
-        <w:spacing w:before="0" w:after="0" w:line="240"/>
-        <w:ind w:right="0" w:left="0" w:firstLine="0"/>
-        <w:jc w:val="left"/>
-        <w:rPr>
-          <w:rFonts w:ascii="Consolas" w:hAnsi="Consolas" w:cs="Consolas" w:eastAsia="Consolas"/>
-          <w:color w:val="000000"/>
-          <w:spacing w:val="0"/>
-          <w:position w:val="0"/>
-          <w:sz w:val="20"/>
-          <w:shd w:fill="auto" w:val="clear"/>
-        </w:rPr>
-      </w:pPr>
-      <w:r>
-        <w:rPr>
-          <w:rFonts w:ascii="Consolas" w:hAnsi="Consolas" w:cs="Consolas" w:eastAsia="Consolas"/>
-          <w:color w:val="000000"/>
-          <w:spacing w:val="0"/>
-          <w:position w:val="0"/>
-          <w:sz w:val="20"/>
-          <w:shd w:fill="auto" w:val="clear"/>
-        </w:rPr>
-        <w:t xml:space="preserve">Mikä on pelikenttien tyyli, pääpiirteet, määrä ja tarkoitus?</w:t>
-      </w:r>
-    </w:p>
-    <w:p>
-      <w:pPr>
-        <w:spacing w:before="0" w:after="0" w:line="240"/>
-        <w:ind w:right="0" w:left="0" w:firstLine="0"/>
-        <w:jc w:val="left"/>
-        <w:rPr>
-          <w:rFonts w:ascii="Consolas" w:hAnsi="Consolas" w:cs="Consolas" w:eastAsia="Consolas"/>
-          <w:color w:val="000000"/>
-          <w:spacing w:val="0"/>
-          <w:position w:val="0"/>
-          <w:sz w:val="20"/>
-          <w:shd w:fill="auto" w:val="clear"/>
-        </w:rPr>
-      </w:pPr>
-      <w:r>
-        <w:rPr>
-          <w:rFonts w:ascii="Consolas" w:hAnsi="Consolas" w:cs="Consolas" w:eastAsia="Consolas"/>
-          <w:color w:val="000000"/>
-          <w:spacing w:val="0"/>
-          <w:position w:val="0"/>
-          <w:sz w:val="20"/>
-          <w:shd w:fill="auto" w:val="clear"/>
-        </w:rPr>
-        <w:t xml:space="preserve">Kuinka pelimaailma vaikuttaa pelikokemuksen ja pelillisyyden syntyyn?</w:t>
-      </w:r>
-    </w:p>
-    <w:p>
-      <w:pPr>
-        <w:spacing w:before="0" w:after="0" w:line="240"/>
-        <w:ind w:right="0" w:left="0" w:firstLine="0"/>
-        <w:jc w:val="left"/>
-        <w:rPr>
-          <w:rFonts w:ascii="Consolas" w:hAnsi="Consolas" w:cs="Consolas" w:eastAsia="Consolas"/>
-          <w:color w:val="000000"/>
-          <w:spacing w:val="0"/>
-          <w:position w:val="0"/>
-          <w:sz w:val="20"/>
-          <w:shd w:fill="auto" w:val="clear"/>
-        </w:rPr>
-      </w:pPr>
-      <w:r>
-        <w:rPr>
-          <w:rFonts w:ascii="Consolas" w:hAnsi="Consolas" w:cs="Consolas" w:eastAsia="Consolas"/>
-          <w:color w:val="000000"/>
-          <w:spacing w:val="0"/>
-          <w:position w:val="0"/>
-          <w:sz w:val="20"/>
-          <w:shd w:fill="auto" w:val="clear"/>
-        </w:rPr>
-        <w:t xml:space="preserve">Miten pelaaja etenee/liikkuu pelimaailmassa?</w:t>
+    </w:p>
+    <w:p>
+      <w:pPr>
+        <w:spacing w:before="0" w:after="0" w:line="240"/>
+        <w:ind w:right="0" w:left="0" w:firstLine="0"/>
+        <w:jc w:val="left"/>
+        <w:rPr>
+          <w:rFonts w:ascii="Consolas" w:hAnsi="Consolas" w:cs="Consolas" w:eastAsia="Consolas"/>
+          <w:color w:val="000000"/>
+          <w:spacing w:val="0"/>
+          <w:position w:val="0"/>
+          <w:sz w:val="20"/>
+          <w:shd w:fill="auto" w:val="clear"/>
+        </w:rPr>
+      </w:pPr>
+      <w:r>
+        <w:rPr>
+          <w:rFonts w:ascii="Consolas" w:hAnsi="Consolas" w:cs="Consolas" w:eastAsia="Consolas"/>
+          <w:color w:val="000000"/>
+          <w:spacing w:val="0"/>
+          <w:position w:val="0"/>
+          <w:sz w:val="20"/>
+          <w:shd w:fill="auto" w:val="clear"/>
+        </w:rPr>
+        <w:t xml:space="preserve">Peli sijoittuu jonkinlaiseen luolastoon, jotka muodostuvat loputtomisto huoneista, huoneet ovat muodoltaan neliskanttisia, niiden seinät ovat niin korkeat että pelaaja ei näe niiden yli, ja lattia 1x1 neliöistä(quad), näihin neliöihin liitetään scripti joka arpoo, mitä neliöön spawnaa, tai ei.</w:t>
+      </w:r>
+    </w:p>
+    <w:p>
+      <w:pPr>
+        <w:spacing w:before="0" w:after="0" w:line="240"/>
+        <w:ind w:right="0" w:left="0" w:firstLine="0"/>
+        <w:jc w:val="left"/>
+        <w:rPr>
+          <w:rFonts w:ascii="Consolas" w:hAnsi="Consolas" w:cs="Consolas" w:eastAsia="Consolas"/>
+          <w:color w:val="000000"/>
+          <w:spacing w:val="0"/>
+          <w:position w:val="0"/>
+          <w:sz w:val="20"/>
+          <w:shd w:fill="auto" w:val="clear"/>
+        </w:rPr>
+      </w:pPr>
+    </w:p>
+    <w:p>
+      <w:pPr>
+        <w:spacing w:before="0" w:after="0" w:line="240"/>
+        <w:ind w:right="0" w:left="0" w:firstLine="0"/>
+        <w:jc w:val="left"/>
+        <w:rPr>
+          <w:rFonts w:ascii="Consolas" w:hAnsi="Consolas" w:cs="Consolas" w:eastAsia="Consolas"/>
+          <w:color w:val="000000"/>
+          <w:spacing w:val="0"/>
+          <w:position w:val="0"/>
+          <w:sz w:val="20"/>
+          <w:shd w:fill="auto" w:val="clear"/>
+        </w:rPr>
+      </w:pPr>
+      <w:r>
+        <w:rPr>
+          <w:rFonts w:ascii="Consolas" w:hAnsi="Consolas" w:cs="Consolas" w:eastAsia="Consolas"/>
+          <w:color w:val="000000"/>
+          <w:spacing w:val="0"/>
+          <w:position w:val="0"/>
+          <w:sz w:val="20"/>
+          <w:shd w:fill="auto" w:val="clear"/>
+        </w:rPr>
+        <w:t xml:space="preserve">/*</w:t>
+      </w:r>
+    </w:p>
+    <w:p>
+      <w:pPr>
+        <w:spacing w:before="0" w:after="0" w:line="240"/>
+        <w:ind w:right="0" w:left="0" w:firstLine="0"/>
+        <w:jc w:val="left"/>
+        <w:rPr>
+          <w:rFonts w:ascii="Consolas" w:hAnsi="Consolas" w:cs="Consolas" w:eastAsia="Consolas"/>
+          <w:color w:val="000000"/>
+          <w:spacing w:val="0"/>
+          <w:position w:val="0"/>
+          <w:sz w:val="20"/>
+          <w:shd w:fill="auto" w:val="clear"/>
+        </w:rPr>
+      </w:pPr>
+      <w:r>
+        <w:rPr>
+          <w:rFonts w:ascii="Consolas" w:hAnsi="Consolas" w:cs="Consolas" w:eastAsia="Consolas"/>
+          <w:color w:val="000000"/>
+          <w:spacing w:val="0"/>
+          <w:position w:val="0"/>
+          <w:sz w:val="20"/>
+          <w:shd w:fill="auto" w:val="clear"/>
+        </w:rPr>
+        <w:t xml:space="preserve"> * Mihin peli sijoittuu?</w:t>
+      </w:r>
+    </w:p>
+    <w:p>
+      <w:pPr>
+        <w:spacing w:before="0" w:after="0" w:line="240"/>
+        <w:ind w:right="0" w:left="0" w:firstLine="0"/>
+        <w:jc w:val="left"/>
+        <w:rPr>
+          <w:rFonts w:ascii="Consolas" w:hAnsi="Consolas" w:cs="Consolas" w:eastAsia="Consolas"/>
+          <w:color w:val="000000"/>
+          <w:spacing w:val="0"/>
+          <w:position w:val="0"/>
+          <w:sz w:val="20"/>
+          <w:shd w:fill="auto" w:val="clear"/>
+        </w:rPr>
+      </w:pPr>
+      <w:r>
+        <w:rPr>
+          <w:rFonts w:ascii="Consolas" w:hAnsi="Consolas" w:cs="Consolas" w:eastAsia="Consolas"/>
+          <w:color w:val="000000"/>
+          <w:spacing w:val="0"/>
+          <w:position w:val="0"/>
+          <w:sz w:val="20"/>
+          <w:shd w:fill="auto" w:val="clear"/>
+        </w:rPr>
+        <w:t xml:space="preserve"> * Millainen on pelimaailma?</w:t>
+      </w:r>
+    </w:p>
+    <w:p>
+      <w:pPr>
+        <w:spacing w:before="0" w:after="0" w:line="240"/>
+        <w:ind w:right="0" w:left="0" w:firstLine="0"/>
+        <w:jc w:val="left"/>
+        <w:rPr>
+          <w:rFonts w:ascii="Consolas" w:hAnsi="Consolas" w:cs="Consolas" w:eastAsia="Consolas"/>
+          <w:color w:val="000000"/>
+          <w:spacing w:val="0"/>
+          <w:position w:val="0"/>
+          <w:sz w:val="20"/>
+          <w:shd w:fill="auto" w:val="clear"/>
+        </w:rPr>
+      </w:pPr>
+      <w:r>
+        <w:rPr>
+          <w:rFonts w:ascii="Consolas" w:hAnsi="Consolas" w:cs="Consolas" w:eastAsia="Consolas"/>
+          <w:color w:val="000000"/>
+          <w:spacing w:val="0"/>
+          <w:position w:val="0"/>
+          <w:sz w:val="20"/>
+          <w:shd w:fill="auto" w:val="clear"/>
+        </w:rPr>
+        <w:t xml:space="preserve"> * Mistä osista pelimaailma muodostuu (kentät, tasot, tms.)?</w:t>
+      </w:r>
+    </w:p>
+    <w:p>
+      <w:pPr>
+        <w:spacing w:before="0" w:after="0" w:line="240"/>
+        <w:ind w:right="0" w:left="0" w:firstLine="0"/>
+        <w:jc w:val="left"/>
+        <w:rPr>
+          <w:rFonts w:ascii="Consolas" w:hAnsi="Consolas" w:cs="Consolas" w:eastAsia="Consolas"/>
+          <w:color w:val="000000"/>
+          <w:spacing w:val="0"/>
+          <w:position w:val="0"/>
+          <w:sz w:val="20"/>
+          <w:shd w:fill="auto" w:val="clear"/>
+        </w:rPr>
+      </w:pPr>
+      <w:r>
+        <w:rPr>
+          <w:rFonts w:ascii="Consolas" w:hAnsi="Consolas" w:cs="Consolas" w:eastAsia="Consolas"/>
+          <w:color w:val="000000"/>
+          <w:spacing w:val="0"/>
+          <w:position w:val="0"/>
+          <w:sz w:val="20"/>
+          <w:shd w:fill="auto" w:val="clear"/>
+        </w:rPr>
+        <w:t xml:space="preserve"> * Mikä on pelikenttien tyyli, pääpiirteet, määrä ja tarkoitus?</w:t>
+      </w:r>
+    </w:p>
+    <w:p>
+      <w:pPr>
+        <w:spacing w:before="0" w:after="0" w:line="240"/>
+        <w:ind w:right="0" w:left="0" w:firstLine="0"/>
+        <w:jc w:val="left"/>
+        <w:rPr>
+          <w:rFonts w:ascii="Consolas" w:hAnsi="Consolas" w:cs="Consolas" w:eastAsia="Consolas"/>
+          <w:color w:val="000000"/>
+          <w:spacing w:val="0"/>
+          <w:position w:val="0"/>
+          <w:sz w:val="20"/>
+          <w:shd w:fill="auto" w:val="clear"/>
+        </w:rPr>
+      </w:pPr>
+      <w:r>
+        <w:rPr>
+          <w:rFonts w:ascii="Consolas" w:hAnsi="Consolas" w:cs="Consolas" w:eastAsia="Consolas"/>
+          <w:color w:val="000000"/>
+          <w:spacing w:val="0"/>
+          <w:position w:val="0"/>
+          <w:sz w:val="20"/>
+          <w:shd w:fill="auto" w:val="clear"/>
+        </w:rPr>
+        <w:t xml:space="preserve"> * Kuinka pelimaailma vaikuttaa pelikokemuksen ja pelillisyyden syntyyn?</w:t>
+      </w:r>
+    </w:p>
+    <w:p>
+      <w:pPr>
+        <w:spacing w:before="0" w:after="0" w:line="240"/>
+        <w:ind w:right="0" w:left="0" w:firstLine="0"/>
+        <w:jc w:val="left"/>
+        <w:rPr>
+          <w:rFonts w:ascii="Consolas" w:hAnsi="Consolas" w:cs="Consolas" w:eastAsia="Consolas"/>
+          <w:color w:val="000000"/>
+          <w:spacing w:val="0"/>
+          <w:position w:val="0"/>
+          <w:sz w:val="20"/>
+          <w:shd w:fill="auto" w:val="clear"/>
+        </w:rPr>
+      </w:pPr>
+      <w:r>
+        <w:rPr>
+          <w:rFonts w:ascii="Consolas" w:hAnsi="Consolas" w:cs="Consolas" w:eastAsia="Consolas"/>
+          <w:color w:val="000000"/>
+          <w:spacing w:val="0"/>
+          <w:position w:val="0"/>
+          <w:sz w:val="20"/>
+          <w:shd w:fill="auto" w:val="clear"/>
+        </w:rPr>
+        <w:t xml:space="preserve"> * Miten pelaaja etenee/liikkuu pelimaailmassa?</w:t>
+      </w:r>
+    </w:p>
+    <w:p>
+      <w:pPr>
+        <w:spacing w:before="0" w:after="0" w:line="240"/>
+        <w:ind w:right="0" w:left="0" w:firstLine="0"/>
+        <w:jc w:val="left"/>
+        <w:rPr>
+          <w:rFonts w:ascii="Consolas" w:hAnsi="Consolas" w:cs="Consolas" w:eastAsia="Consolas"/>
+          <w:color w:val="000000"/>
+          <w:spacing w:val="0"/>
+          <w:position w:val="0"/>
+          <w:sz w:val="20"/>
+          <w:shd w:fill="auto" w:val="clear"/>
+        </w:rPr>
+      </w:pPr>
+      <w:r>
+        <w:rPr>
+          <w:rFonts w:ascii="Consolas" w:hAnsi="Consolas" w:cs="Consolas" w:eastAsia="Consolas"/>
+          <w:color w:val="000000"/>
+          <w:spacing w:val="0"/>
+          <w:position w:val="0"/>
+          <w:sz w:val="20"/>
+          <w:shd w:fill="auto" w:val="clear"/>
+        </w:rPr>
+        <w:t xml:space="preserve"> */</w:t>
       </w:r>
     </w:p>
     <w:p>

--- a/Dokumentaatio/Pelisuunnitelma.docx
+++ b/Dokumentaatio/Pelisuunnitelma.docx
@@ -1581,49 +1581,386 @@
           <w:sz w:val="20"/>
           <w:shd w:fill="auto" w:val="clear"/>
         </w:rPr>
-        <w:t xml:space="preserve">Millaisia hahmoja peli sisältää?</w:t>
-      </w:r>
-    </w:p>
-    <w:p>
-      <w:pPr>
-        <w:spacing w:before="0" w:after="0" w:line="240"/>
-        <w:ind w:right="0" w:left="0" w:firstLine="0"/>
-        <w:jc w:val="left"/>
-        <w:rPr>
-          <w:rFonts w:ascii="Consolas" w:hAnsi="Consolas" w:cs="Consolas" w:eastAsia="Consolas"/>
-          <w:color w:val="000000"/>
-          <w:spacing w:val="0"/>
-          <w:position w:val="0"/>
-          <w:sz w:val="20"/>
-          <w:shd w:fill="auto" w:val="clear"/>
-        </w:rPr>
-      </w:pPr>
-      <w:r>
-        <w:rPr>
-          <w:rFonts w:ascii="Consolas" w:hAnsi="Consolas" w:cs="Consolas" w:eastAsia="Consolas"/>
-          <w:color w:val="000000"/>
-          <w:spacing w:val="0"/>
-          <w:position w:val="0"/>
-          <w:sz w:val="20"/>
-          <w:shd w:fill="auto" w:val="clear"/>
-        </w:rPr>
-        <w:t xml:space="preserve">Mitä ominaisuuksia hamoilla on?</w:t>
-      </w:r>
-    </w:p>
-    <w:p>
-      <w:pPr>
-        <w:spacing w:before="0" w:after="0" w:line="240"/>
-        <w:ind w:right="0" w:left="0" w:firstLine="0"/>
-        <w:jc w:val="left"/>
-        <w:rPr>
-          <w:rFonts w:ascii="Consolas" w:hAnsi="Consolas" w:cs="Consolas" w:eastAsia="Consolas"/>
-          <w:color w:val="000000"/>
-          <w:spacing w:val="0"/>
-          <w:position w:val="0"/>
-          <w:sz w:val="20"/>
-          <w:shd w:fill="auto" w:val="clear"/>
-        </w:rPr>
-      </w:pPr>
+        <w:t xml:space="preserve">Hahmoja,</w:t>
+      </w:r>
+    </w:p>
+    <w:p>
+      <w:pPr>
+        <w:spacing w:before="0" w:after="0" w:line="240"/>
+        <w:ind w:right="0" w:left="0" w:firstLine="0"/>
+        <w:jc w:val="left"/>
+        <w:rPr>
+          <w:rFonts w:ascii="Consolas" w:hAnsi="Consolas" w:cs="Consolas" w:eastAsia="Consolas"/>
+          <w:color w:val="000000"/>
+          <w:spacing w:val="0"/>
+          <w:position w:val="0"/>
+          <w:sz w:val="20"/>
+          <w:shd w:fill="auto" w:val="clear"/>
+        </w:rPr>
+      </w:pPr>
+      <w:r>
+        <w:rPr>
+          <w:rFonts w:ascii="Consolas" w:hAnsi="Consolas" w:cs="Consolas" w:eastAsia="Consolas"/>
+          <w:color w:val="000000"/>
+          <w:spacing w:val="0"/>
+          <w:position w:val="0"/>
+          <w:sz w:val="20"/>
+          <w:shd w:fill="auto" w:val="clear"/>
+        </w:rPr>
+        <w:tab/>
+        <w:t xml:space="preserve">pelaaja.</w:t>
+      </w:r>
+    </w:p>
+    <w:p>
+      <w:pPr>
+        <w:spacing w:before="0" w:after="0" w:line="240"/>
+        <w:ind w:right="0" w:left="0" w:firstLine="0"/>
+        <w:jc w:val="left"/>
+        <w:rPr>
+          <w:rFonts w:ascii="Consolas" w:hAnsi="Consolas" w:cs="Consolas" w:eastAsia="Consolas"/>
+          <w:color w:val="000000"/>
+          <w:spacing w:val="0"/>
+          <w:position w:val="0"/>
+          <w:sz w:val="20"/>
+          <w:shd w:fill="auto" w:val="clear"/>
+        </w:rPr>
+      </w:pPr>
+      <w:r>
+        <w:rPr>
+          <w:rFonts w:ascii="Consolas" w:hAnsi="Consolas" w:cs="Consolas" w:eastAsia="Consolas"/>
+          <w:color w:val="000000"/>
+          <w:spacing w:val="0"/>
+          <w:position w:val="0"/>
+          <w:sz w:val="20"/>
+          <w:shd w:fill="auto" w:val="clear"/>
+        </w:rPr>
+        <w:tab/>
+        <w:t xml:space="preserve">vihollisia:</w:t>
+      </w:r>
+    </w:p>
+    <w:p>
+      <w:pPr>
+        <w:spacing w:before="0" w:after="0" w:line="240"/>
+        <w:ind w:right="0" w:left="0" w:firstLine="0"/>
+        <w:jc w:val="left"/>
+        <w:rPr>
+          <w:rFonts w:ascii="Consolas" w:hAnsi="Consolas" w:cs="Consolas" w:eastAsia="Consolas"/>
+          <w:color w:val="000000"/>
+          <w:spacing w:val="0"/>
+          <w:position w:val="0"/>
+          <w:sz w:val="20"/>
+          <w:shd w:fill="auto" w:val="clear"/>
+        </w:rPr>
+      </w:pPr>
+      <w:r>
+        <w:rPr>
+          <w:rFonts w:ascii="Consolas" w:hAnsi="Consolas" w:cs="Consolas" w:eastAsia="Consolas"/>
+          <w:color w:val="000000"/>
+          <w:spacing w:val="0"/>
+          <w:position w:val="0"/>
+          <w:sz w:val="20"/>
+          <w:shd w:fill="auto" w:val="clear"/>
+        </w:rPr>
+        <w:tab/>
+        <w:tab/>
+        <w:t xml:space="preserve">myllytettävä perusmobbi jolla esimerksiksi miekka eikä panssaria, </w:t>
+      </w:r>
+    </w:p>
+    <w:p>
+      <w:pPr>
+        <w:spacing w:before="0" w:after="0" w:line="240"/>
+        <w:ind w:right="0" w:left="0" w:firstLine="0"/>
+        <w:jc w:val="left"/>
+        <w:rPr>
+          <w:rFonts w:ascii="Consolas" w:hAnsi="Consolas" w:cs="Consolas" w:eastAsia="Consolas"/>
+          <w:color w:val="000000"/>
+          <w:spacing w:val="0"/>
+          <w:position w:val="0"/>
+          <w:sz w:val="20"/>
+          <w:shd w:fill="auto" w:val="clear"/>
+        </w:rPr>
+      </w:pPr>
+      <w:r>
+        <w:rPr>
+          <w:rFonts w:ascii="Consolas" w:hAnsi="Consolas" w:cs="Consolas" w:eastAsia="Consolas"/>
+          <w:color w:val="000000"/>
+          <w:spacing w:val="0"/>
+          <w:position w:val="0"/>
+          <w:sz w:val="20"/>
+          <w:shd w:fill="auto" w:val="clear"/>
+        </w:rPr>
+        <w:tab/>
+        <w:tab/>
+        <w:t xml:space="preserve">ritari, lihakilpi</w:t>
+      </w:r>
+    </w:p>
+    <w:p>
+      <w:pPr>
+        <w:spacing w:before="0" w:after="0" w:line="240"/>
+        <w:ind w:right="0" w:left="0" w:firstLine="0"/>
+        <w:jc w:val="left"/>
+        <w:rPr>
+          <w:rFonts w:ascii="Consolas" w:hAnsi="Consolas" w:cs="Consolas" w:eastAsia="Consolas"/>
+          <w:color w:val="000000"/>
+          <w:spacing w:val="0"/>
+          <w:position w:val="0"/>
+          <w:sz w:val="20"/>
+          <w:shd w:fill="auto" w:val="clear"/>
+        </w:rPr>
+      </w:pPr>
+      <w:r>
+        <w:rPr>
+          <w:rFonts w:ascii="Consolas" w:hAnsi="Consolas" w:cs="Consolas" w:eastAsia="Consolas"/>
+          <w:color w:val="000000"/>
+          <w:spacing w:val="0"/>
+          <w:position w:val="0"/>
+          <w:sz w:val="20"/>
+          <w:shd w:fill="auto" w:val="clear"/>
+        </w:rPr>
+        <w:tab/>
+        <w:tab/>
+        <w:t xml:space="preserve">lentävä pahahenki, mahdollisesti teleporttailee mapilla</w:t>
+      </w:r>
+    </w:p>
+    <w:p>
+      <w:pPr>
+        <w:spacing w:before="0" w:after="0" w:line="240"/>
+        <w:ind w:right="0" w:left="0" w:firstLine="0"/>
+        <w:jc w:val="left"/>
+        <w:rPr>
+          <w:rFonts w:ascii="Consolas" w:hAnsi="Consolas" w:cs="Consolas" w:eastAsia="Consolas"/>
+          <w:color w:val="000000"/>
+          <w:spacing w:val="0"/>
+          <w:position w:val="0"/>
+          <w:sz w:val="20"/>
+          <w:shd w:fill="auto" w:val="clear"/>
+        </w:rPr>
+      </w:pPr>
+      <w:r>
+        <w:rPr>
+          <w:rFonts w:ascii="Consolas" w:hAnsi="Consolas" w:cs="Consolas" w:eastAsia="Consolas"/>
+          <w:color w:val="000000"/>
+          <w:spacing w:val="0"/>
+          <w:position w:val="0"/>
+          <w:sz w:val="20"/>
+          <w:shd w:fill="auto" w:val="clear"/>
+        </w:rPr>
+        <w:tab/>
+        <w:tab/>
+        <w:t xml:space="preserve">Noita: loitsii taikoja</w:t>
+      </w:r>
+    </w:p>
+    <w:p>
+      <w:pPr>
+        <w:spacing w:before="0" w:after="0" w:line="240"/>
+        <w:ind w:right="0" w:left="0" w:firstLine="0"/>
+        <w:jc w:val="left"/>
+        <w:rPr>
+          <w:rFonts w:ascii="Consolas" w:hAnsi="Consolas" w:cs="Consolas" w:eastAsia="Consolas"/>
+          <w:color w:val="000000"/>
+          <w:spacing w:val="0"/>
+          <w:position w:val="0"/>
+          <w:sz w:val="20"/>
+          <w:shd w:fill="auto" w:val="clear"/>
+        </w:rPr>
+      </w:pPr>
+      <w:r>
+        <w:rPr>
+          <w:rFonts w:ascii="Consolas" w:hAnsi="Consolas" w:cs="Consolas" w:eastAsia="Consolas"/>
+          <w:color w:val="000000"/>
+          <w:spacing w:val="0"/>
+          <w:position w:val="0"/>
+          <w:sz w:val="20"/>
+          <w:shd w:fill="auto" w:val="clear"/>
+        </w:rPr>
+        <w:tab/>
+        <w:tab/>
+        <w:t xml:space="preserve">jokin suurikokoinen paljoan vahinkoa tekevä hidas mobbi</w:t>
+      </w:r>
+    </w:p>
+    <w:p>
+      <w:pPr>
+        <w:spacing w:before="0" w:after="0" w:line="240"/>
+        <w:ind w:right="0" w:left="0" w:firstLine="0"/>
+        <w:jc w:val="left"/>
+        <w:rPr>
+          <w:rFonts w:ascii="Consolas" w:hAnsi="Consolas" w:cs="Consolas" w:eastAsia="Consolas"/>
+          <w:color w:val="000000"/>
+          <w:spacing w:val="0"/>
+          <w:position w:val="0"/>
+          <w:sz w:val="20"/>
+          <w:shd w:fill="auto" w:val="clear"/>
+        </w:rPr>
+      </w:pPr>
+      <w:r>
+        <w:rPr>
+          <w:rFonts w:ascii="Consolas" w:hAnsi="Consolas" w:cs="Consolas" w:eastAsia="Consolas"/>
+          <w:color w:val="000000"/>
+          <w:spacing w:val="0"/>
+          <w:position w:val="0"/>
+          <w:sz w:val="20"/>
+          <w:shd w:fill="auto" w:val="clear"/>
+        </w:rPr>
+        <w:tab/>
+        <w:t xml:space="preserve">Lisäksi vihollisiin kuuluu erilaiset boss -vastustajat</w:t>
+      </w:r>
+    </w:p>
+    <w:p>
+      <w:pPr>
+        <w:spacing w:before="0" w:after="0" w:line="240"/>
+        <w:ind w:right="0" w:left="0" w:firstLine="0"/>
+        <w:jc w:val="left"/>
+        <w:rPr>
+          <w:rFonts w:ascii="Consolas" w:hAnsi="Consolas" w:cs="Consolas" w:eastAsia="Consolas"/>
+          <w:color w:val="000000"/>
+          <w:spacing w:val="0"/>
+          <w:position w:val="0"/>
+          <w:sz w:val="20"/>
+          <w:shd w:fill="auto" w:val="clear"/>
+        </w:rPr>
+      </w:pPr>
+      <w:r>
+        <w:rPr>
+          <w:rFonts w:ascii="Consolas" w:hAnsi="Consolas" w:cs="Consolas" w:eastAsia="Consolas"/>
+          <w:color w:val="000000"/>
+          <w:spacing w:val="0"/>
+          <w:position w:val="0"/>
+          <w:sz w:val="20"/>
+          <w:shd w:fill="auto" w:val="clear"/>
+        </w:rPr>
+        <w:t xml:space="preserve">Muita hahmoja aarrearkut ja ovet</w:t>
+      </w:r>
+    </w:p>
+    <w:p>
+      <w:pPr>
+        <w:spacing w:before="0" w:after="0" w:line="240"/>
+        <w:ind w:right="0" w:left="0" w:firstLine="0"/>
+        <w:jc w:val="left"/>
+        <w:rPr>
+          <w:rFonts w:ascii="Consolas" w:hAnsi="Consolas" w:cs="Consolas" w:eastAsia="Consolas"/>
+          <w:color w:val="000000"/>
+          <w:spacing w:val="0"/>
+          <w:position w:val="0"/>
+          <w:sz w:val="20"/>
+          <w:shd w:fill="auto" w:val="clear"/>
+        </w:rPr>
+      </w:pPr>
+      <w:r>
+        <w:rPr>
+          <w:rFonts w:ascii="Consolas" w:hAnsi="Consolas" w:cs="Consolas" w:eastAsia="Consolas"/>
+          <w:color w:val="000000"/>
+          <w:spacing w:val="0"/>
+          <w:position w:val="0"/>
+          <w:sz w:val="20"/>
+          <w:shd w:fill="auto" w:val="clear"/>
+        </w:rPr>
+        <w:tab/>
+        <w:tab/>
+      </w:r>
+    </w:p>
+    <w:p>
+      <w:pPr>
+        <w:spacing w:before="0" w:after="0" w:line="240"/>
+        <w:ind w:right="0" w:left="0" w:firstLine="0"/>
+        <w:jc w:val="left"/>
+        <w:rPr>
+          <w:rFonts w:ascii="Consolas" w:hAnsi="Consolas" w:cs="Consolas" w:eastAsia="Consolas"/>
+          <w:color w:val="000000"/>
+          <w:spacing w:val="0"/>
+          <w:position w:val="0"/>
+          <w:sz w:val="20"/>
+          <w:shd w:fill="auto" w:val="clear"/>
+        </w:rPr>
+      </w:pPr>
+      <w:r>
+        <w:rPr>
+          <w:rFonts w:ascii="Consolas" w:hAnsi="Consolas" w:cs="Consolas" w:eastAsia="Consolas"/>
+          <w:color w:val="000000"/>
+          <w:spacing w:val="0"/>
+          <w:position w:val="0"/>
+          <w:sz w:val="20"/>
+          <w:shd w:fill="auto" w:val="clear"/>
+        </w:rPr>
+        <w:t xml:space="preserve">/*</w:t>
+      </w:r>
+    </w:p>
+    <w:p>
+      <w:pPr>
+        <w:spacing w:before="0" w:after="0" w:line="240"/>
+        <w:ind w:right="0" w:left="0" w:firstLine="0"/>
+        <w:jc w:val="left"/>
+        <w:rPr>
+          <w:rFonts w:ascii="Consolas" w:hAnsi="Consolas" w:cs="Consolas" w:eastAsia="Consolas"/>
+          <w:color w:val="000000"/>
+          <w:spacing w:val="0"/>
+          <w:position w:val="0"/>
+          <w:sz w:val="20"/>
+          <w:shd w:fill="auto" w:val="clear"/>
+        </w:rPr>
+      </w:pPr>
+      <w:r>
+        <w:rPr>
+          <w:rFonts w:ascii="Consolas" w:hAnsi="Consolas" w:cs="Consolas" w:eastAsia="Consolas"/>
+          <w:color w:val="000000"/>
+          <w:spacing w:val="0"/>
+          <w:position w:val="0"/>
+          <w:sz w:val="20"/>
+          <w:shd w:fill="auto" w:val="clear"/>
+        </w:rPr>
+        <w:t xml:space="preserve"> * Millaisia hahmoja peli sisältää?</w:t>
+      </w:r>
+    </w:p>
+    <w:p>
+      <w:pPr>
+        <w:spacing w:before="0" w:after="0" w:line="240"/>
+        <w:ind w:right="0" w:left="0" w:firstLine="0"/>
+        <w:jc w:val="left"/>
+        <w:rPr>
+          <w:rFonts w:ascii="Consolas" w:hAnsi="Consolas" w:cs="Consolas" w:eastAsia="Consolas"/>
+          <w:color w:val="000000"/>
+          <w:spacing w:val="0"/>
+          <w:position w:val="0"/>
+          <w:sz w:val="20"/>
+          <w:shd w:fill="auto" w:val="clear"/>
+        </w:rPr>
+      </w:pPr>
+      <w:r>
+        <w:rPr>
+          <w:rFonts w:ascii="Consolas" w:hAnsi="Consolas" w:cs="Consolas" w:eastAsia="Consolas"/>
+          <w:color w:val="000000"/>
+          <w:spacing w:val="0"/>
+          <w:position w:val="0"/>
+          <w:sz w:val="20"/>
+          <w:shd w:fill="auto" w:val="clear"/>
+        </w:rPr>
+        <w:t xml:space="preserve"> * Mitä ominaisuuksia hamoilla on?</w:t>
+      </w:r>
+    </w:p>
+    <w:p>
+      <w:pPr>
+        <w:spacing w:before="0" w:after="0" w:line="240"/>
+        <w:ind w:right="0" w:left="0" w:firstLine="0"/>
+        <w:jc w:val="left"/>
+        <w:rPr>
+          <w:rFonts w:ascii="Consolas" w:hAnsi="Consolas" w:cs="Consolas" w:eastAsia="Consolas"/>
+          <w:color w:val="000000"/>
+          <w:spacing w:val="0"/>
+          <w:position w:val="0"/>
+          <w:sz w:val="20"/>
+          <w:shd w:fill="auto" w:val="clear"/>
+        </w:rPr>
+      </w:pPr>
+      <w:r>
+        <w:rPr>
+          <w:rFonts w:ascii="Consolas" w:hAnsi="Consolas" w:cs="Consolas" w:eastAsia="Consolas"/>
+          <w:color w:val="000000"/>
+          <w:spacing w:val="0"/>
+          <w:position w:val="0"/>
+          <w:sz w:val="20"/>
+          <w:shd w:fill="auto" w:val="clear"/>
+        </w:rPr>
+        <w:t xml:space="preserve"> */</w:t>
+      </w:r>
     </w:p>
     <w:p>
       <w:pPr>

--- a/Dokumentaatio/Pelisuunnitelma.docx
+++ b/Dokumentaatio/Pelisuunnitelma.docx
@@ -1854,6 +1854,32 @@
           <w:sz w:val="20"/>
           <w:shd w:fill="auto" w:val="clear"/>
         </w:rPr>
+        <w:t xml:space="preserve">mahdollisesti myös kaupat huoneiden välissä</w:t>
+      </w:r>
+    </w:p>
+    <w:p>
+      <w:pPr>
+        <w:spacing w:before="0" w:after="0" w:line="240"/>
+        <w:ind w:right="0" w:left="0" w:firstLine="0"/>
+        <w:jc w:val="left"/>
+        <w:rPr>
+          <w:rFonts w:ascii="Consolas" w:hAnsi="Consolas" w:cs="Consolas" w:eastAsia="Consolas"/>
+          <w:color w:val="000000"/>
+          <w:spacing w:val="0"/>
+          <w:position w:val="0"/>
+          <w:sz w:val="20"/>
+          <w:shd w:fill="auto" w:val="clear"/>
+        </w:rPr>
+      </w:pPr>
+      <w:r>
+        <w:rPr>
+          <w:rFonts w:ascii="Consolas" w:hAnsi="Consolas" w:cs="Consolas" w:eastAsia="Consolas"/>
+          <w:color w:val="000000"/>
+          <w:spacing w:val="0"/>
+          <w:position w:val="0"/>
+          <w:sz w:val="20"/>
+          <w:shd w:fill="auto" w:val="clear"/>
+        </w:rPr>
         <w:tab/>
         <w:tab/>
       </w:r>
@@ -2004,32 +2030,125 @@
           <w:shd w:fill="auto" w:val="clear"/>
         </w:rPr>
       </w:pPr>
-      <w:r>
-        <w:rPr>
-          <w:rFonts w:ascii="Consolas" w:hAnsi="Consolas" w:cs="Consolas" w:eastAsia="Consolas"/>
-          <w:color w:val="000000"/>
-          <w:spacing w:val="0"/>
-          <w:position w:val="0"/>
-          <w:sz w:val="20"/>
-          <w:shd w:fill="auto" w:val="clear"/>
-        </w:rPr>
-        <w:t xml:space="preserve">Millä tavalla peli toimii alusta loppuun kuvattuna?</w:t>
-      </w:r>
-    </w:p>
-    <w:p>
-      <w:pPr>
-        <w:spacing w:before="0" w:after="0" w:line="240"/>
-        <w:ind w:right="0" w:left="0" w:firstLine="0"/>
-        <w:jc w:val="left"/>
-        <w:rPr>
-          <w:rFonts w:ascii="Consolas" w:hAnsi="Consolas" w:cs="Consolas" w:eastAsia="Consolas"/>
-          <w:color w:val="000000"/>
-          <w:spacing w:val="0"/>
-          <w:position w:val="0"/>
-          <w:sz w:val="20"/>
-          <w:shd w:fill="auto" w:val="clear"/>
-        </w:rPr>
-      </w:pPr>
+    </w:p>
+    <w:p>
+      <w:pPr>
+        <w:spacing w:before="0" w:after="0" w:line="240"/>
+        <w:ind w:right="0" w:left="0" w:firstLine="0"/>
+        <w:jc w:val="left"/>
+        <w:rPr>
+          <w:rFonts w:ascii="Consolas" w:hAnsi="Consolas" w:cs="Consolas" w:eastAsia="Consolas"/>
+          <w:color w:val="000000"/>
+          <w:spacing w:val="0"/>
+          <w:position w:val="0"/>
+          <w:sz w:val="20"/>
+          <w:shd w:fill="auto" w:val="clear"/>
+        </w:rPr>
+      </w:pPr>
+      <w:r>
+        <w:rPr>
+          <w:rFonts w:ascii="Consolas" w:hAnsi="Consolas" w:cs="Consolas" w:eastAsia="Consolas"/>
+          <w:color w:val="000000"/>
+          <w:spacing w:val="0"/>
+          <w:position w:val="0"/>
+          <w:sz w:val="20"/>
+          <w:shd w:fill="auto" w:val="clear"/>
+        </w:rPr>
+        <w:t xml:space="preserve">xD</w:t>
+      </w:r>
+    </w:p>
+    <w:p>
+      <w:pPr>
+        <w:spacing w:before="0" w:after="0" w:line="240"/>
+        <w:ind w:right="0" w:left="0" w:firstLine="0"/>
+        <w:jc w:val="left"/>
+        <w:rPr>
+          <w:rFonts w:ascii="Consolas" w:hAnsi="Consolas" w:cs="Consolas" w:eastAsia="Consolas"/>
+          <w:color w:val="000000"/>
+          <w:spacing w:val="0"/>
+          <w:position w:val="0"/>
+          <w:sz w:val="20"/>
+          <w:shd w:fill="auto" w:val="clear"/>
+        </w:rPr>
+      </w:pPr>
+    </w:p>
+    <w:p>
+      <w:pPr>
+        <w:spacing w:before="0" w:after="0" w:line="240"/>
+        <w:ind w:right="0" w:left="0" w:firstLine="0"/>
+        <w:jc w:val="left"/>
+        <w:rPr>
+          <w:rFonts w:ascii="Consolas" w:hAnsi="Consolas" w:cs="Consolas" w:eastAsia="Consolas"/>
+          <w:color w:val="000000"/>
+          <w:spacing w:val="0"/>
+          <w:position w:val="0"/>
+          <w:sz w:val="20"/>
+          <w:shd w:fill="auto" w:val="clear"/>
+        </w:rPr>
+      </w:pPr>
+      <w:r>
+        <w:rPr>
+          <w:rFonts w:ascii="Consolas" w:hAnsi="Consolas" w:cs="Consolas" w:eastAsia="Consolas"/>
+          <w:color w:val="000000"/>
+          <w:spacing w:val="0"/>
+          <w:position w:val="0"/>
+          <w:sz w:val="20"/>
+          <w:shd w:fill="auto" w:val="clear"/>
+        </w:rPr>
+        <w:t xml:space="preserve">/* </w:t>
+      </w:r>
+    </w:p>
+    <w:p>
+      <w:pPr>
+        <w:spacing w:before="0" w:after="0" w:line="240"/>
+        <w:ind w:right="0" w:left="0" w:firstLine="0"/>
+        <w:jc w:val="left"/>
+        <w:rPr>
+          <w:rFonts w:ascii="Consolas" w:hAnsi="Consolas" w:cs="Consolas" w:eastAsia="Consolas"/>
+          <w:color w:val="000000"/>
+          <w:spacing w:val="0"/>
+          <w:position w:val="0"/>
+          <w:sz w:val="20"/>
+          <w:shd w:fill="auto" w:val="clear"/>
+        </w:rPr>
+      </w:pPr>
+      <w:r>
+        <w:rPr>
+          <w:rFonts w:ascii="Consolas" w:hAnsi="Consolas" w:cs="Consolas" w:eastAsia="Consolas"/>
+          <w:color w:val="000000"/>
+          <w:spacing w:val="0"/>
+          <w:position w:val="0"/>
+          <w:sz w:val="20"/>
+          <w:shd w:fill="auto" w:val="clear"/>
+        </w:rPr>
+        <w:t xml:space="preserve"> * Millä tavalla peli toimii alusta loppuun kuvattuna?</w:t>
+      </w:r>
+    </w:p>
+    <w:p>
+      <w:pPr>
+        <w:spacing w:before="0" w:after="0" w:line="240"/>
+        <w:ind w:right="0" w:left="0" w:firstLine="0"/>
+        <w:jc w:val="left"/>
+        <w:rPr>
+          <w:rFonts w:ascii="Consolas" w:hAnsi="Consolas" w:cs="Consolas" w:eastAsia="Consolas"/>
+          <w:color w:val="000000"/>
+          <w:spacing w:val="0"/>
+          <w:position w:val="0"/>
+          <w:sz w:val="20"/>
+          <w:shd w:fill="auto" w:val="clear"/>
+        </w:rPr>
+      </w:pPr>
+      <w:r>
+        <w:rPr>
+          <w:rFonts w:ascii="Consolas" w:hAnsi="Consolas" w:cs="Consolas" w:eastAsia="Consolas"/>
+          <w:color w:val="000000"/>
+          <w:spacing w:val="0"/>
+          <w:position w:val="0"/>
+          <w:sz w:val="20"/>
+          <w:shd w:fill="auto" w:val="clear"/>
+        </w:rPr>
+        <w:t xml:space="preserve"> * </w:t>
+      </w:r>
       <w:r>
         <w:rPr>
           <w:rFonts w:ascii="Consolas" w:hAnsi="Consolas" w:cs="Consolas" w:eastAsia="Consolas"/>
@@ -2065,6 +2184,17 @@
           <w:sz w:val="20"/>
           <w:shd w:fill="auto" w:val="clear"/>
         </w:rPr>
+        <w:t xml:space="preserve"> * </w:t>
+      </w:r>
+      <w:r>
+        <w:rPr>
+          <w:rFonts w:ascii="Consolas" w:hAnsi="Consolas" w:cs="Consolas" w:eastAsia="Consolas"/>
+          <w:color w:val="000000"/>
+          <w:spacing w:val="0"/>
+          <w:position w:val="0"/>
+          <w:sz w:val="20"/>
+          <w:shd w:fill="auto" w:val="clear"/>
+        </w:rPr>
         <w:t xml:space="preserve">Millainen on pelin perustoimintalogiikka?</w:t>
       </w:r>
     </w:p>
@@ -2091,6 +2221,17 @@
           <w:sz w:val="20"/>
           <w:shd w:fill="auto" w:val="clear"/>
         </w:rPr>
+        <w:t xml:space="preserve"> * </w:t>
+      </w:r>
+      <w:r>
+        <w:rPr>
+          <w:rFonts w:ascii="Consolas" w:hAnsi="Consolas" w:cs="Consolas" w:eastAsia="Consolas"/>
+          <w:color w:val="000000"/>
+          <w:spacing w:val="0"/>
+          <w:position w:val="0"/>
+          <w:sz w:val="20"/>
+          <w:shd w:fill="auto" w:val="clear"/>
+        </w:rPr>
         <w:t xml:space="preserve">Kuinka vastustajat, hahmot, yms. toimivat?</w:t>
       </w:r>
     </w:p>
@@ -2117,6 +2258,17 @@
           <w:sz w:val="20"/>
           <w:shd w:fill="auto" w:val="clear"/>
         </w:rPr>
+        <w:t xml:space="preserve"> * </w:t>
+      </w:r>
+      <w:r>
+        <w:rPr>
+          <w:rFonts w:ascii="Consolas" w:hAnsi="Consolas" w:cs="Consolas" w:eastAsia="Consolas"/>
+          <w:color w:val="000000"/>
+          <w:spacing w:val="0"/>
+          <w:position w:val="0"/>
+          <w:sz w:val="20"/>
+          <w:shd w:fill="auto" w:val="clear"/>
+        </w:rPr>
         <w:t xml:space="preserve">Mikä on gameplayn sydän (esim. nopeus, toiminta, tyyli, jatkuvuus, vuoropohjaisuus, tms.)?</w:t>
       </w:r>
     </w:p>
@@ -2143,6 +2295,17 @@
           <w:sz w:val="20"/>
           <w:shd w:fill="auto" w:val="clear"/>
         </w:rPr>
+        <w:t xml:space="preserve"> * </w:t>
+      </w:r>
+      <w:r>
+        <w:rPr>
+          <w:rFonts w:ascii="Consolas" w:hAnsi="Consolas" w:cs="Consolas" w:eastAsia="Consolas"/>
+          <w:color w:val="000000"/>
+          <w:spacing w:val="0"/>
+          <w:position w:val="0"/>
+          <w:sz w:val="20"/>
+          <w:shd w:fill="auto" w:val="clear"/>
+        </w:rPr>
         <w:t xml:space="preserve">Kuinka vaikea peli on ja miten vaikeusaste kasvaa?</w:t>
       </w:r>
     </w:p>
@@ -2169,6 +2332,17 @@
           <w:sz w:val="20"/>
           <w:shd w:fill="auto" w:val="clear"/>
         </w:rPr>
+        <w:t xml:space="preserve"> * </w:t>
+      </w:r>
+      <w:r>
+        <w:rPr>
+          <w:rFonts w:ascii="Consolas" w:hAnsi="Consolas" w:cs="Consolas" w:eastAsia="Consolas"/>
+          <w:color w:val="000000"/>
+          <w:spacing w:val="0"/>
+          <w:position w:val="0"/>
+          <w:sz w:val="20"/>
+          <w:shd w:fill="auto" w:val="clear"/>
+        </w:rPr>
         <w:t xml:space="preserve">Kuinka kauan pelin läpi pelaaminen kestää?</w:t>
       </w:r>
     </w:p>
@@ -2186,6 +2360,32 @@
           <w:shd w:fill="auto" w:val="clear"/>
         </w:rPr>
       </w:pPr>
+      <w:r>
+        <w:rPr>
+          <w:rFonts w:ascii="Consolas" w:hAnsi="Consolas" w:cs="Consolas" w:eastAsia="Consolas"/>
+          <w:color w:val="000000"/>
+          <w:spacing w:val="0"/>
+          <w:position w:val="0"/>
+          <w:sz w:val="20"/>
+          <w:shd w:fill="auto" w:val="clear"/>
+        </w:rPr>
+        <w:t xml:space="preserve"> */</w:t>
+      </w:r>
+    </w:p>
+    <w:p>
+      <w:pPr>
+        <w:spacing w:before="0" w:after="0" w:line="240"/>
+        <w:ind w:right="0" w:left="0" w:firstLine="0"/>
+        <w:jc w:val="left"/>
+        <w:rPr>
+          <w:rFonts w:ascii="Consolas" w:hAnsi="Consolas" w:cs="Consolas" w:eastAsia="Consolas"/>
+          <w:color w:val="000000"/>
+          <w:spacing w:val="0"/>
+          <w:position w:val="0"/>
+          <w:sz w:val="20"/>
+          <w:shd w:fill="auto" w:val="clear"/>
+        </w:rPr>
+      </w:pPr>
     </w:p>
     <w:p>
       <w:pPr>
@@ -2238,101 +2438,257 @@
           <w:sz w:val="20"/>
           <w:shd w:fill="auto" w:val="clear"/>
         </w:rPr>
-        <w:t xml:space="preserve">Miltä käyttöliittymä näyttää?</w:t>
-      </w:r>
-    </w:p>
-    <w:p>
-      <w:pPr>
-        <w:spacing w:before="0" w:after="0" w:line="240"/>
-        <w:ind w:right="0" w:left="0" w:firstLine="0"/>
-        <w:jc w:val="left"/>
-        <w:rPr>
-          <w:rFonts w:ascii="Consolas" w:hAnsi="Consolas" w:cs="Consolas" w:eastAsia="Consolas"/>
-          <w:color w:val="000000"/>
-          <w:spacing w:val="0"/>
-          <w:position w:val="0"/>
-          <w:sz w:val="20"/>
-          <w:shd w:fill="auto" w:val="clear"/>
-        </w:rPr>
-      </w:pPr>
-      <w:r>
-        <w:rPr>
-          <w:rFonts w:ascii="Consolas" w:hAnsi="Consolas" w:cs="Consolas" w:eastAsia="Consolas"/>
-          <w:color w:val="000000"/>
-          <w:spacing w:val="0"/>
-          <w:position w:val="0"/>
-          <w:sz w:val="20"/>
-          <w:shd w:fill="auto" w:val="clear"/>
-        </w:rPr>
-        <w:t xml:space="preserve">Miten se toimii?</w:t>
-      </w:r>
-    </w:p>
-    <w:p>
-      <w:pPr>
-        <w:spacing w:before="0" w:after="0" w:line="240"/>
-        <w:ind w:right="0" w:left="0" w:firstLine="0"/>
-        <w:jc w:val="left"/>
-        <w:rPr>
-          <w:rFonts w:ascii="Consolas" w:hAnsi="Consolas" w:cs="Consolas" w:eastAsia="Consolas"/>
-          <w:color w:val="000000"/>
-          <w:spacing w:val="0"/>
-          <w:position w:val="0"/>
-          <w:sz w:val="20"/>
-          <w:shd w:fill="auto" w:val="clear"/>
-        </w:rPr>
-      </w:pPr>
-      <w:r>
-        <w:rPr>
-          <w:rFonts w:ascii="Consolas" w:hAnsi="Consolas" w:cs="Consolas" w:eastAsia="Consolas"/>
-          <w:color w:val="000000"/>
-          <w:spacing w:val="0"/>
-          <w:position w:val="0"/>
-          <w:sz w:val="20"/>
-          <w:shd w:fill="auto" w:val="clear"/>
-        </w:rPr>
-        <w:t xml:space="preserve">Mistä osista ja toiminnoista se muodostuu?</w:t>
-      </w:r>
-    </w:p>
-    <w:p>
-      <w:pPr>
-        <w:spacing w:before="0" w:after="0" w:line="240"/>
-        <w:ind w:right="0" w:left="0" w:firstLine="0"/>
-        <w:jc w:val="left"/>
-        <w:rPr>
-          <w:rFonts w:ascii="Consolas" w:hAnsi="Consolas" w:cs="Consolas" w:eastAsia="Consolas"/>
-          <w:color w:val="000000"/>
-          <w:spacing w:val="0"/>
-          <w:position w:val="0"/>
-          <w:sz w:val="20"/>
-          <w:shd w:fill="auto" w:val="clear"/>
-        </w:rPr>
-      </w:pPr>
-      <w:r>
-        <w:rPr>
-          <w:rFonts w:ascii="Consolas" w:hAnsi="Consolas" w:cs="Consolas" w:eastAsia="Consolas"/>
-          <w:color w:val="000000"/>
-          <w:spacing w:val="0"/>
-          <w:position w:val="0"/>
-          <w:sz w:val="20"/>
-          <w:shd w:fill="auto" w:val="clear"/>
-        </w:rPr>
-        <w:t xml:space="preserve">Mikä on suunniteltu perspektiivi (2D/3D, 1. persoona, 3. persoona, isolineaarinen, tms.)?</w:t>
-      </w:r>
-    </w:p>
-    <w:p>
-      <w:pPr>
-        <w:spacing w:before="0" w:after="0" w:line="240"/>
-        <w:ind w:right="0" w:left="0" w:firstLine="0"/>
-        <w:jc w:val="left"/>
-        <w:rPr>
-          <w:rFonts w:ascii="Consolas" w:hAnsi="Consolas" w:cs="Consolas" w:eastAsia="Consolas"/>
-          <w:color w:val="000000"/>
-          <w:spacing w:val="0"/>
-          <w:position w:val="0"/>
-          <w:sz w:val="20"/>
-          <w:shd w:fill="auto" w:val="clear"/>
-        </w:rPr>
-      </w:pPr>
+        <w:t xml:space="preserve">Pelaaja keskellä,</w:t>
+      </w:r>
+    </w:p>
+    <w:p>
+      <w:pPr>
+        <w:spacing w:before="0" w:after="0" w:line="240"/>
+        <w:ind w:right="0" w:left="0" w:firstLine="0"/>
+        <w:jc w:val="left"/>
+        <w:rPr>
+          <w:rFonts w:ascii="Consolas" w:hAnsi="Consolas" w:cs="Consolas" w:eastAsia="Consolas"/>
+          <w:color w:val="000000"/>
+          <w:spacing w:val="0"/>
+          <w:position w:val="0"/>
+          <w:sz w:val="20"/>
+          <w:shd w:fill="auto" w:val="clear"/>
+        </w:rPr>
+      </w:pPr>
+      <w:r>
+        <w:rPr>
+          <w:rFonts w:ascii="Consolas" w:hAnsi="Consolas" w:cs="Consolas" w:eastAsia="Consolas"/>
+          <w:color w:val="000000"/>
+          <w:spacing w:val="0"/>
+          <w:position w:val="0"/>
+          <w:sz w:val="20"/>
+          <w:shd w:fill="auto" w:val="clear"/>
+        </w:rPr>
+        <w:t xml:space="preserve">oikeassa alakulmassa palkki jossa pelaajan health ja kultakolikot</w:t>
+      </w:r>
+    </w:p>
+    <w:p>
+      <w:pPr>
+        <w:spacing w:before="0" w:after="0" w:line="240"/>
+        <w:ind w:right="0" w:left="0" w:firstLine="0"/>
+        <w:jc w:val="left"/>
+        <w:rPr>
+          <w:rFonts w:ascii="Consolas" w:hAnsi="Consolas" w:cs="Consolas" w:eastAsia="Consolas"/>
+          <w:color w:val="000000"/>
+          <w:spacing w:val="0"/>
+          <w:position w:val="0"/>
+          <w:sz w:val="20"/>
+          <w:shd w:fill="auto" w:val="clear"/>
+        </w:rPr>
+      </w:pPr>
+      <w:r>
+        <w:rPr>
+          <w:rFonts w:ascii="Consolas" w:hAnsi="Consolas" w:cs="Consolas" w:eastAsia="Consolas"/>
+          <w:color w:val="000000"/>
+          <w:spacing w:val="0"/>
+          <w:position w:val="0"/>
+          <w:sz w:val="20"/>
+          <w:shd w:fill="auto" w:val="clear"/>
+        </w:rPr>
+        <w:t xml:space="preserve">Inventory näkymä jossa pelaajan omistamat taiat, aseet yms.</w:t>
+      </w:r>
+    </w:p>
+    <w:p>
+      <w:pPr>
+        <w:spacing w:before="0" w:after="0" w:line="240"/>
+        <w:ind w:right="0" w:left="0" w:firstLine="0"/>
+        <w:jc w:val="left"/>
+        <w:rPr>
+          <w:rFonts w:ascii="Consolas" w:hAnsi="Consolas" w:cs="Consolas" w:eastAsia="Consolas"/>
+          <w:color w:val="000000"/>
+          <w:spacing w:val="0"/>
+          <w:position w:val="0"/>
+          <w:sz w:val="20"/>
+          <w:shd w:fill="auto" w:val="clear"/>
+        </w:rPr>
+      </w:pPr>
+      <w:r>
+        <w:rPr>
+          <w:rFonts w:ascii="Consolas" w:hAnsi="Consolas" w:cs="Consolas" w:eastAsia="Consolas"/>
+          <w:color w:val="000000"/>
+          <w:spacing w:val="0"/>
+          <w:position w:val="0"/>
+          <w:sz w:val="20"/>
+          <w:shd w:fill="auto" w:val="clear"/>
+        </w:rPr>
+        <w:t xml:space="preserve">Pelin kamera on pelaajan takana yläpuolella. Pelaajan selkä osoittaa aina kameraa kohti.</w:t>
+      </w:r>
+    </w:p>
+    <w:p>
+      <w:pPr>
+        <w:spacing w:before="0" w:after="0" w:line="240"/>
+        <w:ind w:right="0" w:left="0" w:firstLine="0"/>
+        <w:jc w:val="left"/>
+        <w:rPr>
+          <w:rFonts w:ascii="Consolas" w:hAnsi="Consolas" w:cs="Consolas" w:eastAsia="Consolas"/>
+          <w:color w:val="000000"/>
+          <w:spacing w:val="0"/>
+          <w:position w:val="0"/>
+          <w:sz w:val="20"/>
+          <w:shd w:fill="auto" w:val="clear"/>
+        </w:rPr>
+      </w:pPr>
+      <w:r>
+        <w:rPr>
+          <w:rFonts w:ascii="Consolas" w:hAnsi="Consolas" w:cs="Consolas" w:eastAsia="Consolas"/>
+          <w:color w:val="000000"/>
+          <w:spacing w:val="0"/>
+          <w:position w:val="0"/>
+          <w:sz w:val="20"/>
+          <w:shd w:fill="auto" w:val="clear"/>
+        </w:rPr>
+        <w:t xml:space="preserve">Pelaaja ohjaa pelaajan liikkumista(wasd), lyöntiä vasemmalla hiirellä, blokkaaminen oikealla. Taiat esim hiiren keskinäppäimellä.</w:t>
+      </w:r>
+    </w:p>
+    <w:p>
+      <w:pPr>
+        <w:spacing w:before="0" w:after="0" w:line="240"/>
+        <w:ind w:right="0" w:left="0" w:firstLine="0"/>
+        <w:jc w:val="left"/>
+        <w:rPr>
+          <w:rFonts w:ascii="Consolas" w:hAnsi="Consolas" w:cs="Consolas" w:eastAsia="Consolas"/>
+          <w:color w:val="000000"/>
+          <w:spacing w:val="0"/>
+          <w:position w:val="0"/>
+          <w:sz w:val="20"/>
+          <w:shd w:fill="auto" w:val="clear"/>
+        </w:rPr>
+      </w:pPr>
+    </w:p>
+    <w:p>
+      <w:pPr>
+        <w:spacing w:before="0" w:after="0" w:line="240"/>
+        <w:ind w:right="0" w:left="0" w:firstLine="0"/>
+        <w:jc w:val="left"/>
+        <w:rPr>
+          <w:rFonts w:ascii="Consolas" w:hAnsi="Consolas" w:cs="Consolas" w:eastAsia="Consolas"/>
+          <w:color w:val="000000"/>
+          <w:spacing w:val="0"/>
+          <w:position w:val="0"/>
+          <w:sz w:val="20"/>
+          <w:shd w:fill="auto" w:val="clear"/>
+        </w:rPr>
+      </w:pPr>
+      <w:r>
+        <w:rPr>
+          <w:rFonts w:ascii="Consolas" w:hAnsi="Consolas" w:cs="Consolas" w:eastAsia="Consolas"/>
+          <w:color w:val="000000"/>
+          <w:spacing w:val="0"/>
+          <w:position w:val="0"/>
+          <w:sz w:val="20"/>
+          <w:shd w:fill="auto" w:val="clear"/>
+        </w:rPr>
+        <w:t xml:space="preserve">/* Miltä käyttöliittymä näyttää?</w:t>
+      </w:r>
+    </w:p>
+    <w:p>
+      <w:pPr>
+        <w:spacing w:before="0" w:after="0" w:line="240"/>
+        <w:ind w:right="0" w:left="0" w:firstLine="0"/>
+        <w:jc w:val="left"/>
+        <w:rPr>
+          <w:rFonts w:ascii="Consolas" w:hAnsi="Consolas" w:cs="Consolas" w:eastAsia="Consolas"/>
+          <w:color w:val="000000"/>
+          <w:spacing w:val="0"/>
+          <w:position w:val="0"/>
+          <w:sz w:val="20"/>
+          <w:shd w:fill="auto" w:val="clear"/>
+        </w:rPr>
+      </w:pPr>
+      <w:r>
+        <w:rPr>
+          <w:rFonts w:ascii="Consolas" w:hAnsi="Consolas" w:cs="Consolas" w:eastAsia="Consolas"/>
+          <w:color w:val="000000"/>
+          <w:spacing w:val="0"/>
+          <w:position w:val="0"/>
+          <w:sz w:val="20"/>
+          <w:shd w:fill="auto" w:val="clear"/>
+        </w:rPr>
+        <w:t xml:space="preserve"> * Miten se toimii?</w:t>
+      </w:r>
+    </w:p>
+    <w:p>
+      <w:pPr>
+        <w:spacing w:before="0" w:after="0" w:line="240"/>
+        <w:ind w:right="0" w:left="0" w:firstLine="0"/>
+        <w:jc w:val="left"/>
+        <w:rPr>
+          <w:rFonts w:ascii="Consolas" w:hAnsi="Consolas" w:cs="Consolas" w:eastAsia="Consolas"/>
+          <w:color w:val="000000"/>
+          <w:spacing w:val="0"/>
+          <w:position w:val="0"/>
+          <w:sz w:val="20"/>
+          <w:shd w:fill="auto" w:val="clear"/>
+        </w:rPr>
+      </w:pPr>
+      <w:r>
+        <w:rPr>
+          <w:rFonts w:ascii="Consolas" w:hAnsi="Consolas" w:cs="Consolas" w:eastAsia="Consolas"/>
+          <w:color w:val="000000"/>
+          <w:spacing w:val="0"/>
+          <w:position w:val="0"/>
+          <w:sz w:val="20"/>
+          <w:shd w:fill="auto" w:val="clear"/>
+        </w:rPr>
+        <w:t xml:space="preserve"> * Mistä osista ja toiminnoista se muodostuu?</w:t>
+      </w:r>
+    </w:p>
+    <w:p>
+      <w:pPr>
+        <w:spacing w:before="0" w:after="0" w:line="240"/>
+        <w:ind w:right="0" w:left="0" w:firstLine="0"/>
+        <w:jc w:val="left"/>
+        <w:rPr>
+          <w:rFonts w:ascii="Consolas" w:hAnsi="Consolas" w:cs="Consolas" w:eastAsia="Consolas"/>
+          <w:color w:val="000000"/>
+          <w:spacing w:val="0"/>
+          <w:position w:val="0"/>
+          <w:sz w:val="20"/>
+          <w:shd w:fill="auto" w:val="clear"/>
+        </w:rPr>
+      </w:pPr>
+      <w:r>
+        <w:rPr>
+          <w:rFonts w:ascii="Consolas" w:hAnsi="Consolas" w:cs="Consolas" w:eastAsia="Consolas"/>
+          <w:color w:val="000000"/>
+          <w:spacing w:val="0"/>
+          <w:position w:val="0"/>
+          <w:sz w:val="20"/>
+          <w:shd w:fill="auto" w:val="clear"/>
+        </w:rPr>
+        <w:t xml:space="preserve"> * Mikä on suunniteltu perspektiivi (2D/3D, 1. persoona, 3. persoona, isolineaarinen, tms.)?</w:t>
+      </w:r>
+    </w:p>
+    <w:p>
+      <w:pPr>
+        <w:spacing w:before="0" w:after="0" w:line="240"/>
+        <w:ind w:right="0" w:left="0" w:firstLine="0"/>
+        <w:jc w:val="left"/>
+        <w:rPr>
+          <w:rFonts w:ascii="Consolas" w:hAnsi="Consolas" w:cs="Consolas" w:eastAsia="Consolas"/>
+          <w:color w:val="000000"/>
+          <w:spacing w:val="0"/>
+          <w:position w:val="0"/>
+          <w:sz w:val="20"/>
+          <w:shd w:fill="auto" w:val="clear"/>
+        </w:rPr>
+      </w:pPr>
+      <w:r>
+        <w:rPr>
+          <w:rFonts w:ascii="Consolas" w:hAnsi="Consolas" w:cs="Consolas" w:eastAsia="Consolas"/>
+          <w:color w:val="000000"/>
+          <w:spacing w:val="0"/>
+          <w:position w:val="0"/>
+          <w:sz w:val="20"/>
+          <w:shd w:fill="auto" w:val="clear"/>
+        </w:rPr>
+        <w:t xml:space="preserve"> * </w:t>
+      </w:r>
       <w:r>
         <w:rPr>
           <w:rFonts w:ascii="Consolas" w:hAnsi="Consolas" w:cs="Consolas" w:eastAsia="Consolas"/>
@@ -2368,6 +2724,17 @@
           <w:sz w:val="20"/>
           <w:shd w:fill="auto" w:val="clear"/>
         </w:rPr>
+        <w:t xml:space="preserve"> * </w:t>
+      </w:r>
+      <w:r>
+        <w:rPr>
+          <w:rFonts w:ascii="Consolas" w:hAnsi="Consolas" w:cs="Consolas" w:eastAsia="Consolas"/>
+          <w:color w:val="000000"/>
+          <w:spacing w:val="0"/>
+          <w:position w:val="0"/>
+          <w:sz w:val="20"/>
+          <w:shd w:fill="auto" w:val="clear"/>
+        </w:rPr>
         <w:t xml:space="preserve">Kuinka monta hahmoa (autoa, yksikköä, nappulaa, tms.) pelaaja kontrolloi?</w:t>
       </w:r>
     </w:p>
@@ -2394,6 +2761,17 @@
           <w:sz w:val="20"/>
           <w:shd w:fill="auto" w:val="clear"/>
         </w:rPr>
+        <w:t xml:space="preserve"> * </w:t>
+      </w:r>
+      <w:r>
+        <w:rPr>
+          <w:rFonts w:ascii="Consolas" w:hAnsi="Consolas" w:cs="Consolas" w:eastAsia="Consolas"/>
+          <w:color w:val="000000"/>
+          <w:spacing w:val="0"/>
+          <w:position w:val="0"/>
+          <w:sz w:val="20"/>
+          <w:shd w:fill="auto" w:val="clear"/>
+        </w:rPr>
         <w:t xml:space="preserve">Mitä ovat käyttöliittymämekanismit ja </w:t>
       </w:r>
       <w:r>
@@ -2442,6 +2820,17 @@
           <w:sz w:val="20"/>
           <w:shd w:fill="auto" w:val="clear"/>
         </w:rPr>
+        <w:t xml:space="preserve"> * </w:t>
+      </w:r>
+      <w:r>
+        <w:rPr>
+          <w:rFonts w:ascii="Consolas" w:hAnsi="Consolas" w:cs="Consolas" w:eastAsia="Consolas"/>
+          <w:color w:val="000000"/>
+          <w:spacing w:val="0"/>
+          <w:position w:val="0"/>
+          <w:sz w:val="20"/>
+          <w:shd w:fill="auto" w:val="clear"/>
+        </w:rPr>
         <w:t xml:space="preserve">Mitä ovat pelin ulkopuoliset toiminnot (tallennus, lataus, ohjeet, valikot, tms.)?</w:t>
       </w:r>
     </w:p>
@@ -2459,6 +2848,32 @@
           <w:shd w:fill="auto" w:val="clear"/>
         </w:rPr>
       </w:pPr>
+      <w:r>
+        <w:rPr>
+          <w:rFonts w:ascii="Consolas" w:hAnsi="Consolas" w:cs="Consolas" w:eastAsia="Consolas"/>
+          <w:color w:val="000000"/>
+          <w:spacing w:val="0"/>
+          <w:position w:val="0"/>
+          <w:sz w:val="20"/>
+          <w:shd w:fill="auto" w:val="clear"/>
+        </w:rPr>
+        <w:t xml:space="preserve"> */</w:t>
+      </w:r>
+    </w:p>
+    <w:p>
+      <w:pPr>
+        <w:spacing w:before="0" w:after="0" w:line="240"/>
+        <w:ind w:right="0" w:left="0" w:firstLine="0"/>
+        <w:jc w:val="left"/>
+        <w:rPr>
+          <w:rFonts w:ascii="Consolas" w:hAnsi="Consolas" w:cs="Consolas" w:eastAsia="Consolas"/>
+          <w:color w:val="000000"/>
+          <w:spacing w:val="0"/>
+          <w:position w:val="0"/>
+          <w:sz w:val="20"/>
+          <w:shd w:fill="auto" w:val="clear"/>
+        </w:rPr>
+      </w:pPr>
     </w:p>
     <w:p>
       <w:pPr>
@@ -2487,6 +2902,36 @@
         </w:rPr>
         <w:t xml:space="preserve">8 Tavoitteet</w:t>
       </w:r>
+    </w:p>
+    <w:p>
+      <w:pPr>
+        <w:spacing w:before="0" w:after="0" w:line="240"/>
+        <w:ind w:right="0" w:left="0" w:firstLine="0"/>
+        <w:jc w:val="left"/>
+        <w:rPr>
+          <w:rFonts w:ascii="Consolas" w:hAnsi="Consolas" w:cs="Consolas" w:eastAsia="Consolas"/>
+          <w:color w:val="000000"/>
+          <w:spacing w:val="0"/>
+          <w:position w:val="0"/>
+          <w:sz w:val="20"/>
+          <w:shd w:fill="auto" w:val="clear"/>
+        </w:rPr>
+      </w:pPr>
+    </w:p>
+    <w:p>
+      <w:pPr>
+        <w:spacing w:before="0" w:after="0" w:line="240"/>
+        <w:ind w:right="0" w:left="0" w:firstLine="0"/>
+        <w:jc w:val="left"/>
+        <w:rPr>
+          <w:rFonts w:ascii="Consolas" w:hAnsi="Consolas" w:cs="Consolas" w:eastAsia="Consolas"/>
+          <w:color w:val="000000"/>
+          <w:spacing w:val="0"/>
+          <w:position w:val="0"/>
+          <w:sz w:val="20"/>
+          <w:shd w:fill="auto" w:val="clear"/>
+        </w:rPr>
+      </w:pPr>
     </w:p>
     <w:p>
       <w:pPr>

--- a/Dokumentaatio/Pelisuunnitelma.docx
+++ b/Dokumentaatio/Pelisuunnitelma.docx
@@ -2932,47 +2932,136 @@
           <w:shd w:fill="auto" w:val="clear"/>
         </w:rPr>
       </w:pPr>
-    </w:p>
-    <w:p>
-      <w:pPr>
-        <w:spacing w:before="0" w:after="0" w:line="240"/>
-        <w:ind w:right="0" w:left="0" w:firstLine="0"/>
-        <w:jc w:val="left"/>
-        <w:rPr>
-          <w:rFonts w:ascii="Consolas" w:hAnsi="Consolas" w:cs="Consolas" w:eastAsia="Consolas"/>
-          <w:color w:val="000000"/>
-          <w:spacing w:val="0"/>
-          <w:position w:val="0"/>
-          <w:sz w:val="20"/>
-          <w:shd w:fill="auto" w:val="clear"/>
-        </w:rPr>
-      </w:pPr>
-      <w:r>
-        <w:rPr>
-          <w:rFonts w:ascii="Consolas" w:hAnsi="Consolas" w:cs="Consolas" w:eastAsia="Consolas"/>
-          <w:color w:val="000000"/>
-          <w:spacing w:val="0"/>
-          <w:position w:val="0"/>
-          <w:sz w:val="20"/>
-          <w:shd w:fill="auto" w:val="clear"/>
-        </w:rPr>
-        <w:t xml:space="preserve">Mikä on pelin tavoite tarkasti kuvattuna?</w:t>
-      </w:r>
-    </w:p>
-    <w:p>
-      <w:pPr>
-        <w:spacing w:before="0" w:after="0" w:line="240"/>
-        <w:ind w:right="0" w:left="0" w:firstLine="0"/>
-        <w:jc w:val="left"/>
-        <w:rPr>
-          <w:rFonts w:ascii="Consolas" w:hAnsi="Consolas" w:cs="Consolas" w:eastAsia="Consolas"/>
-          <w:color w:val="000000"/>
-          <w:spacing w:val="0"/>
-          <w:position w:val="0"/>
-          <w:sz w:val="20"/>
-          <w:shd w:fill="auto" w:val="clear"/>
-        </w:rPr>
-      </w:pPr>
+      <w:r>
+        <w:rPr>
+          <w:rFonts w:ascii="Consolas" w:hAnsi="Consolas" w:cs="Consolas" w:eastAsia="Consolas"/>
+          <w:color w:val="000000"/>
+          <w:spacing w:val="0"/>
+          <w:position w:val="0"/>
+          <w:sz w:val="20"/>
+          <w:shd w:fill="auto" w:val="clear"/>
+        </w:rPr>
+        <w:t xml:space="preserve">Pelin tavoite, selvitä mahdollisimman monta huonetta.</w:t>
+      </w:r>
+    </w:p>
+    <w:p>
+      <w:pPr>
+        <w:spacing w:before="0" w:after="0" w:line="240"/>
+        <w:ind w:right="0" w:left="0" w:firstLine="0"/>
+        <w:jc w:val="left"/>
+        <w:rPr>
+          <w:rFonts w:ascii="Consolas" w:hAnsi="Consolas" w:cs="Consolas" w:eastAsia="Consolas"/>
+          <w:color w:val="000000"/>
+          <w:spacing w:val="0"/>
+          <w:position w:val="0"/>
+          <w:sz w:val="20"/>
+          <w:shd w:fill="auto" w:val="clear"/>
+        </w:rPr>
+      </w:pPr>
+      <w:r>
+        <w:rPr>
+          <w:rFonts w:ascii="Consolas" w:hAnsi="Consolas" w:cs="Consolas" w:eastAsia="Consolas"/>
+          <w:color w:val="000000"/>
+          <w:spacing w:val="0"/>
+          <w:position w:val="0"/>
+          <w:sz w:val="20"/>
+          <w:shd w:fill="auto" w:val="clear"/>
+        </w:rPr>
+        <w:t xml:space="preserve">Pelaajaa palkitaan vihujen tappamisesta rahapalkinnoin, rahaa voi käyttää kaupasta hyödykkeiden ostoon.</w:t>
+      </w:r>
+    </w:p>
+    <w:p>
+      <w:pPr>
+        <w:spacing w:before="0" w:after="0" w:line="240"/>
+        <w:ind w:right="0" w:left="0" w:firstLine="0"/>
+        <w:jc w:val="left"/>
+        <w:rPr>
+          <w:rFonts w:ascii="Consolas" w:hAnsi="Consolas" w:cs="Consolas" w:eastAsia="Consolas"/>
+          <w:color w:val="000000"/>
+          <w:spacing w:val="0"/>
+          <w:position w:val="0"/>
+          <w:sz w:val="20"/>
+          <w:shd w:fill="auto" w:val="clear"/>
+        </w:rPr>
+      </w:pPr>
+    </w:p>
+    <w:p>
+      <w:pPr>
+        <w:spacing w:before="0" w:after="0" w:line="240"/>
+        <w:ind w:right="0" w:left="0" w:firstLine="0"/>
+        <w:jc w:val="left"/>
+        <w:rPr>
+          <w:rFonts w:ascii="Consolas" w:hAnsi="Consolas" w:cs="Consolas" w:eastAsia="Consolas"/>
+          <w:color w:val="000000"/>
+          <w:spacing w:val="0"/>
+          <w:position w:val="0"/>
+          <w:sz w:val="20"/>
+          <w:shd w:fill="auto" w:val="clear"/>
+        </w:rPr>
+      </w:pPr>
+      <w:r>
+        <w:rPr>
+          <w:rFonts w:ascii="Consolas" w:hAnsi="Consolas" w:cs="Consolas" w:eastAsia="Consolas"/>
+          <w:color w:val="000000"/>
+          <w:spacing w:val="0"/>
+          <w:position w:val="0"/>
+          <w:sz w:val="20"/>
+          <w:shd w:fill="auto" w:val="clear"/>
+        </w:rPr>
+        <w:t xml:space="preserve">/*</w:t>
+      </w:r>
+    </w:p>
+    <w:p>
+      <w:pPr>
+        <w:spacing w:before="0" w:after="0" w:line="240"/>
+        <w:ind w:right="0" w:left="0" w:firstLine="0"/>
+        <w:jc w:val="left"/>
+        <w:rPr>
+          <w:rFonts w:ascii="Consolas" w:hAnsi="Consolas" w:cs="Consolas" w:eastAsia="Consolas"/>
+          <w:color w:val="000000"/>
+          <w:spacing w:val="0"/>
+          <w:position w:val="0"/>
+          <w:sz w:val="20"/>
+          <w:shd w:fill="auto" w:val="clear"/>
+        </w:rPr>
+      </w:pPr>
+      <w:r>
+        <w:rPr>
+          <w:rFonts w:ascii="Consolas" w:hAnsi="Consolas" w:cs="Consolas" w:eastAsia="Consolas"/>
+          <w:color w:val="000000"/>
+          <w:spacing w:val="0"/>
+          <w:position w:val="0"/>
+          <w:sz w:val="20"/>
+          <w:shd w:fill="auto" w:val="clear"/>
+        </w:rPr>
+        <w:t xml:space="preserve"> * Mikä on pelin tavoite tarkasti kuvattuna?</w:t>
+      </w:r>
+    </w:p>
+    <w:p>
+      <w:pPr>
+        <w:spacing w:before="0" w:after="0" w:line="240"/>
+        <w:ind w:right="0" w:left="0" w:firstLine="0"/>
+        <w:jc w:val="left"/>
+        <w:rPr>
+          <w:rFonts w:ascii="Consolas" w:hAnsi="Consolas" w:cs="Consolas" w:eastAsia="Consolas"/>
+          <w:color w:val="000000"/>
+          <w:spacing w:val="0"/>
+          <w:position w:val="0"/>
+          <w:sz w:val="20"/>
+          <w:shd w:fill="auto" w:val="clear"/>
+        </w:rPr>
+      </w:pPr>
+      <w:r>
+        <w:rPr>
+          <w:rFonts w:ascii="Consolas" w:hAnsi="Consolas" w:cs="Consolas" w:eastAsia="Consolas"/>
+          <w:color w:val="000000"/>
+          <w:spacing w:val="0"/>
+          <w:position w:val="0"/>
+          <w:sz w:val="20"/>
+          <w:shd w:fill="auto" w:val="clear"/>
+        </w:rPr>
+        <w:t xml:space="preserve"> * </w:t>
+      </w:r>
       <w:r>
         <w:rPr>
           <w:rFonts w:ascii="Consolas" w:hAnsi="Consolas" w:cs="Consolas" w:eastAsia="Consolas"/>
@@ -3008,6 +3097,17 @@
           <w:sz w:val="20"/>
           <w:shd w:fill="auto" w:val="clear"/>
         </w:rPr>
+        <w:t xml:space="preserve"> * </w:t>
+      </w:r>
+      <w:r>
+        <w:rPr>
+          <w:rFonts w:ascii="Consolas" w:hAnsi="Consolas" w:cs="Consolas" w:eastAsia="Consolas"/>
+          <w:color w:val="000000"/>
+          <w:spacing w:val="0"/>
+          <w:position w:val="0"/>
+          <w:sz w:val="20"/>
+          <w:shd w:fill="auto" w:val="clear"/>
+        </w:rPr>
         <w:t xml:space="preserve">Mitä pelaajan tulee tehdä saavuttaakseen tavoitteen?</w:t>
       </w:r>
     </w:p>
@@ -3034,6 +3134,17 @@
           <w:sz w:val="20"/>
           <w:shd w:fill="auto" w:val="clear"/>
         </w:rPr>
+        <w:t xml:space="preserve"> * </w:t>
+      </w:r>
+      <w:r>
+        <w:rPr>
+          <w:rFonts w:ascii="Consolas" w:hAnsi="Consolas" w:cs="Consolas" w:eastAsia="Consolas"/>
+          <w:color w:val="000000"/>
+          <w:spacing w:val="0"/>
+          <w:position w:val="0"/>
+          <w:sz w:val="20"/>
+          <w:shd w:fill="auto" w:val="clear"/>
+        </w:rPr>
         <w:t xml:space="preserve">Mikä on pelaajan “maali” ja miksi hän haluaa sinne päästä?</w:t>
       </w:r>
     </w:p>
@@ -3060,7 +3171,44 @@
           <w:sz w:val="20"/>
           <w:shd w:fill="auto" w:val="clear"/>
         </w:rPr>
+        <w:t xml:space="preserve"> * </w:t>
+      </w:r>
+      <w:r>
+        <w:rPr>
+          <w:rFonts w:ascii="Consolas" w:hAnsi="Consolas" w:cs="Consolas" w:eastAsia="Consolas"/>
+          <w:color w:val="000000"/>
+          <w:spacing w:val="0"/>
+          <w:position w:val="0"/>
+          <w:sz w:val="20"/>
+          <w:shd w:fill="auto" w:val="clear"/>
+        </w:rPr>
         <w:t xml:space="preserve">Miten pelaaja palkitaan onnistumisista?</w:t>
+      </w:r>
+    </w:p>
+    <w:p>
+      <w:pPr>
+        <w:spacing w:before="0" w:after="0" w:line="240"/>
+        <w:ind w:right="0" w:left="0" w:firstLine="0"/>
+        <w:jc w:val="left"/>
+        <w:rPr>
+          <w:rFonts w:ascii="Consolas" w:hAnsi="Consolas" w:cs="Consolas" w:eastAsia="Consolas"/>
+          <w:color w:val="000000"/>
+          <w:spacing w:val="0"/>
+          <w:position w:val="0"/>
+          <w:sz w:val="20"/>
+          <w:shd w:fill="auto" w:val="clear"/>
+        </w:rPr>
+      </w:pPr>
+      <w:r>
+        <w:rPr>
+          <w:rFonts w:ascii="Consolas" w:hAnsi="Consolas" w:cs="Consolas" w:eastAsia="Consolas"/>
+          <w:color w:val="000000"/>
+          <w:spacing w:val="0"/>
+          <w:position w:val="0"/>
+          <w:sz w:val="20"/>
+          <w:shd w:fill="auto" w:val="clear"/>
+        </w:rPr>
+        <w:t xml:space="preserve"> */</w:t>
       </w:r>
     </w:p>
     <w:p>

--- a/Dokumentaatio/Pelisuunnitelma.docx
+++ b/Dokumentaatio/Pelisuunnitelma.docx
@@ -192,278 +192,39 @@
           <w:sz w:val="20"/>
           <w:shd w:fill="auto" w:val="clear"/>
         </w:rPr>
-        <w:t xml:space="preserve">Peli on tyypiltään roguelike. Pelaaja hyppää pelin maailmaan, joka rakentuu satunnaisesti generoiduista huoneista. Huoneisiin luodaan vihollisia ja mahdollisesti aarrearkkuja. Pelaaja tappaa viholliset jolloin hän voi tutkia huoneesta mahdollisesti löytyvät aarteet tai jatkaa seuraavaan huoneeseen mahdollisista huoneessa olevista ovista. Pelaaja valitsee oven, nykyinen huone poistetaan muistista ja seuraava luodaan. Peli jatkuu niin kauan kunnes pelaaja kuolee.</w:t>
-      </w:r>
-    </w:p>
-    <w:p>
-      <w:pPr>
-        <w:spacing w:before="0" w:after="0" w:line="240"/>
-        <w:ind w:right="0" w:left="0" w:firstLine="0"/>
-        <w:jc w:val="left"/>
-        <w:rPr>
-          <w:rFonts w:ascii="Consolas" w:hAnsi="Consolas" w:cs="Consolas" w:eastAsia="Consolas"/>
-          <w:color w:val="000000"/>
-          <w:spacing w:val="0"/>
-          <w:position w:val="0"/>
-          <w:sz w:val="20"/>
-          <w:shd w:fill="auto" w:val="clear"/>
-        </w:rPr>
-      </w:pPr>
-    </w:p>
-    <w:p>
-      <w:pPr>
-        <w:spacing w:before="0" w:after="0" w:line="240"/>
-        <w:ind w:right="0" w:left="0" w:firstLine="0"/>
-        <w:jc w:val="left"/>
-        <w:rPr>
-          <w:rFonts w:ascii="Consolas" w:hAnsi="Consolas" w:cs="Consolas" w:eastAsia="Consolas"/>
-          <w:color w:val="000000"/>
-          <w:spacing w:val="0"/>
-          <w:position w:val="0"/>
-          <w:sz w:val="20"/>
-          <w:shd w:fill="auto" w:val="clear"/>
-        </w:rPr>
-      </w:pPr>
-      <w:r>
-        <w:rPr>
-          <w:rFonts w:ascii="Consolas" w:hAnsi="Consolas" w:cs="Consolas" w:eastAsia="Consolas"/>
-          <w:color w:val="000000"/>
-          <w:spacing w:val="0"/>
-          <w:position w:val="0"/>
-          <w:sz w:val="20"/>
-          <w:shd w:fill="auto" w:val="clear"/>
-        </w:rPr>
-        <w:t xml:space="preserve">/*</w:t>
-      </w:r>
-    </w:p>
-    <w:p>
-      <w:pPr>
-        <w:spacing w:before="0" w:after="0" w:line="240"/>
-        <w:ind w:right="0" w:left="0" w:firstLine="0"/>
-        <w:jc w:val="left"/>
-        <w:rPr>
-          <w:rFonts w:ascii="Consolas" w:hAnsi="Consolas" w:cs="Consolas" w:eastAsia="Consolas"/>
-          <w:color w:val="000000"/>
-          <w:spacing w:val="0"/>
-          <w:position w:val="0"/>
-          <w:sz w:val="20"/>
-          <w:shd w:fill="auto" w:val="clear"/>
-        </w:rPr>
-      </w:pPr>
-      <w:r>
-        <w:rPr>
-          <w:rFonts w:ascii="Consolas" w:hAnsi="Consolas" w:cs="Consolas" w:eastAsia="Consolas"/>
-          <w:color w:val="000000"/>
-          <w:spacing w:val="0"/>
-          <w:position w:val="0"/>
-          <w:sz w:val="20"/>
-          <w:shd w:fill="auto" w:val="clear"/>
-        </w:rPr>
-        <w:t xml:space="preserve"> * Mikä suunniteltava peli on?</w:t>
-      </w:r>
-    </w:p>
-    <w:p>
-      <w:pPr>
-        <w:spacing w:before="0" w:after="0" w:line="240"/>
-        <w:ind w:right="0" w:left="0" w:firstLine="0"/>
-        <w:jc w:val="left"/>
-        <w:rPr>
-          <w:rFonts w:ascii="Consolas" w:hAnsi="Consolas" w:cs="Consolas" w:eastAsia="Consolas"/>
-          <w:color w:val="000000"/>
-          <w:spacing w:val="0"/>
-          <w:position w:val="0"/>
-          <w:sz w:val="20"/>
-          <w:shd w:fill="auto" w:val="clear"/>
-        </w:rPr>
-      </w:pPr>
-      <w:r>
-        <w:rPr>
-          <w:rFonts w:ascii="Consolas" w:hAnsi="Consolas" w:cs="Consolas" w:eastAsia="Consolas"/>
-          <w:color w:val="000000"/>
-          <w:spacing w:val="0"/>
-          <w:position w:val="0"/>
-          <w:sz w:val="20"/>
-          <w:shd w:fill="auto" w:val="clear"/>
-        </w:rPr>
-        <w:t xml:space="preserve"> * Millainen peli se on?</w:t>
-      </w:r>
-    </w:p>
-    <w:p>
-      <w:pPr>
-        <w:spacing w:before="0" w:after="0" w:line="240"/>
-        <w:ind w:right="0" w:left="0" w:firstLine="0"/>
-        <w:jc w:val="left"/>
-        <w:rPr>
-          <w:rFonts w:ascii="Consolas" w:hAnsi="Consolas" w:cs="Consolas" w:eastAsia="Consolas"/>
-          <w:color w:val="000000"/>
-          <w:spacing w:val="0"/>
-          <w:position w:val="0"/>
-          <w:sz w:val="20"/>
-          <w:shd w:fill="auto" w:val="clear"/>
-        </w:rPr>
-      </w:pPr>
-      <w:r>
-        <w:rPr>
-          <w:rFonts w:ascii="Consolas" w:hAnsi="Consolas" w:cs="Consolas" w:eastAsia="Consolas"/>
-          <w:color w:val="000000"/>
-          <w:spacing w:val="0"/>
-          <w:position w:val="0"/>
-          <w:sz w:val="20"/>
-          <w:shd w:fill="auto" w:val="clear"/>
-        </w:rPr>
-        <w:t xml:space="preserve"> * Mitä pelaaja tekee?</w:t>
-      </w:r>
-    </w:p>
-    <w:p>
-      <w:pPr>
-        <w:spacing w:before="0" w:after="0" w:line="240"/>
-        <w:ind w:right="0" w:left="0" w:firstLine="0"/>
-        <w:jc w:val="left"/>
-        <w:rPr>
-          <w:rFonts w:ascii="Consolas" w:hAnsi="Consolas" w:cs="Consolas" w:eastAsia="Consolas"/>
-          <w:color w:val="000000"/>
-          <w:spacing w:val="0"/>
-          <w:position w:val="0"/>
-          <w:sz w:val="20"/>
-          <w:shd w:fill="auto" w:val="clear"/>
-        </w:rPr>
-      </w:pPr>
-      <w:r>
-        <w:rPr>
-          <w:rFonts w:ascii="Consolas" w:hAnsi="Consolas" w:cs="Consolas" w:eastAsia="Consolas"/>
-          <w:color w:val="000000"/>
-          <w:spacing w:val="0"/>
-          <w:position w:val="0"/>
-          <w:sz w:val="20"/>
-          <w:shd w:fill="auto" w:val="clear"/>
-        </w:rPr>
-        <w:t xml:space="preserve"> * Mikä on pelin ydinajatus (”X”), eli slogan, perusfilosofia, tms.?</w:t>
-      </w:r>
-    </w:p>
-    <w:p>
-      <w:pPr>
-        <w:spacing w:before="0" w:after="0" w:line="240"/>
-        <w:ind w:right="0" w:left="0" w:firstLine="0"/>
-        <w:jc w:val="left"/>
-        <w:rPr>
-          <w:rFonts w:ascii="Consolas" w:hAnsi="Consolas" w:cs="Consolas" w:eastAsia="Consolas"/>
-          <w:color w:val="000000"/>
-          <w:spacing w:val="0"/>
-          <w:position w:val="0"/>
-          <w:sz w:val="20"/>
-          <w:shd w:fill="auto" w:val="clear"/>
-        </w:rPr>
-      </w:pPr>
-      <w:r>
-        <w:rPr>
-          <w:rFonts w:ascii="Consolas" w:hAnsi="Consolas" w:cs="Consolas" w:eastAsia="Consolas"/>
-          <w:color w:val="000000"/>
-          <w:spacing w:val="0"/>
-          <w:position w:val="0"/>
-          <w:sz w:val="20"/>
-          <w:shd w:fill="auto" w:val="clear"/>
-        </w:rPr>
-        <w:t xml:space="preserve"> * Mikä tekee pelistä mielenkiintoisen/hauskan/erikoisen?</w:t>
-      </w:r>
-    </w:p>
-    <w:p>
-      <w:pPr>
-        <w:spacing w:before="0" w:after="0" w:line="240"/>
-        <w:ind w:right="0" w:left="0" w:firstLine="0"/>
-        <w:jc w:val="left"/>
-        <w:rPr>
-          <w:rFonts w:ascii="Consolas" w:hAnsi="Consolas" w:cs="Consolas" w:eastAsia="Consolas"/>
-          <w:color w:val="000000"/>
-          <w:spacing w:val="0"/>
-          <w:position w:val="0"/>
-          <w:sz w:val="20"/>
-          <w:shd w:fill="auto" w:val="clear"/>
-        </w:rPr>
-      </w:pPr>
-      <w:r>
-        <w:rPr>
-          <w:rFonts w:ascii="Consolas" w:hAnsi="Consolas" w:cs="Consolas" w:eastAsia="Consolas"/>
-          <w:color w:val="000000"/>
-          <w:spacing w:val="0"/>
-          <w:position w:val="0"/>
-          <w:sz w:val="20"/>
-          <w:shd w:fill="auto" w:val="clear"/>
-        </w:rPr>
-        <w:t xml:space="preserve"> * Mitkä seikat kuvastavat peliä parhaiten?</w:t>
-      </w:r>
-    </w:p>
-    <w:p>
-      <w:pPr>
-        <w:spacing w:before="0" w:after="0" w:line="240"/>
-        <w:ind w:right="0" w:left="0" w:firstLine="0"/>
-        <w:jc w:val="left"/>
-        <w:rPr>
-          <w:rFonts w:ascii="Consolas" w:hAnsi="Consolas" w:cs="Consolas" w:eastAsia="Consolas"/>
-          <w:color w:val="000000"/>
-          <w:spacing w:val="0"/>
-          <w:position w:val="0"/>
-          <w:sz w:val="20"/>
-          <w:shd w:fill="auto" w:val="clear"/>
-        </w:rPr>
-      </w:pPr>
-      <w:r>
-        <w:rPr>
-          <w:rFonts w:ascii="Consolas" w:hAnsi="Consolas" w:cs="Consolas" w:eastAsia="Consolas"/>
-          <w:color w:val="000000"/>
-          <w:spacing w:val="0"/>
-          <w:position w:val="0"/>
-          <w:sz w:val="20"/>
-          <w:shd w:fill="auto" w:val="clear"/>
-        </w:rPr>
-        <w:t xml:space="preserve"> * Merkittävimmät erityispiirteet?</w:t>
-      </w:r>
-    </w:p>
-    <w:p>
-      <w:pPr>
-        <w:spacing w:before="0" w:after="0" w:line="240"/>
-        <w:ind w:right="0" w:left="0" w:firstLine="0"/>
-        <w:jc w:val="left"/>
-        <w:rPr>
-          <w:rFonts w:ascii="Consolas" w:hAnsi="Consolas" w:cs="Consolas" w:eastAsia="Consolas"/>
-          <w:color w:val="000000"/>
-          <w:spacing w:val="0"/>
-          <w:position w:val="0"/>
-          <w:sz w:val="20"/>
-          <w:shd w:fill="auto" w:val="clear"/>
-        </w:rPr>
-      </w:pPr>
-      <w:r>
-        <w:rPr>
-          <w:rFonts w:ascii="Consolas" w:hAnsi="Consolas" w:cs="Consolas" w:eastAsia="Consolas"/>
-          <w:color w:val="000000"/>
-          <w:spacing w:val="0"/>
-          <w:position w:val="0"/>
-          <w:sz w:val="20"/>
-          <w:shd w:fill="auto" w:val="clear"/>
-        </w:rPr>
-        <w:t xml:space="preserve"> */</w:t>
-      </w:r>
-    </w:p>
-    <w:p>
-      <w:pPr>
-        <w:spacing w:before="0" w:after="0" w:line="240"/>
-        <w:ind w:right="0" w:left="0" w:firstLine="0"/>
-        <w:jc w:val="left"/>
-        <w:rPr>
-          <w:rFonts w:ascii="Consolas" w:hAnsi="Consolas" w:cs="Consolas" w:eastAsia="Consolas"/>
-          <w:color w:val="000000"/>
-          <w:spacing w:val="0"/>
-          <w:position w:val="0"/>
-          <w:sz w:val="20"/>
-          <w:shd w:fill="auto" w:val="clear"/>
-        </w:rPr>
-      </w:pPr>
-    </w:p>
-    <w:p>
-      <w:pPr>
-        <w:spacing w:before="0" w:after="0" w:line="240"/>
-        <w:ind w:right="0" w:left="0" w:firstLine="0"/>
-        <w:jc w:val="left"/>
+        <w:t xml:space="preserve">Peli on tyypiltään roguelike. Pelaaja hyppää pelin maailmaan, joka rakentuu satunnaisesti generoiduista labyrinteista. Labyrinttiin luodaan vihollisia ja aarrearkkuja. Pelaaja tappaa viholliset jolloin hän voi tutkia labyrintista mahdollisesti löytyvät aarteet tai jatkaa seuraavaan labyrinttiin mahdollisista labyrintissa olevista ovista. Pelaaja valitsee oven, nykyinen labyrintti poistetaan muistista ja seuraava luodaan. Peli jatkuu niin kauan kunnes pelaaja kuolee.</w:t>
+      </w:r>
+    </w:p>
+    <w:p>
+      <w:pPr>
+        <w:spacing w:before="0" w:after="0" w:line="240"/>
+        <w:ind w:right="0" w:left="0" w:firstLine="0"/>
+        <w:jc w:val="left"/>
+        <w:rPr>
+          <w:rFonts w:ascii="Consolas" w:hAnsi="Consolas" w:cs="Consolas" w:eastAsia="Consolas"/>
+          <w:color w:val="000000"/>
+          <w:spacing w:val="0"/>
+          <w:position w:val="0"/>
+          <w:sz w:val="20"/>
+          <w:shd w:fill="auto" w:val="clear"/>
+        </w:rPr>
+      </w:pPr>
+    </w:p>
+    <w:p>
+      <w:pPr>
+        <w:spacing w:before="0" w:after="0" w:line="240"/>
+        <w:ind w:right="0" w:left="0" w:firstLine="0"/>
+        <w:jc w:val="left"/>
+        <w:rPr>
+          <w:rFonts w:ascii="Consolas" w:hAnsi="Consolas" w:cs="Consolas" w:eastAsia="Consolas"/>
+          <w:color w:val="000000"/>
+          <w:spacing w:val="0"/>
+          <w:position w:val="0"/>
+          <w:sz w:val="20"/>
+          <w:shd w:fill="auto" w:val="clear"/>
+        </w:rPr>
+      </w:pPr>
+      <w:r>
         <w:rPr>
           <w:rFonts w:ascii="Consolas" w:hAnsi="Consolas" w:cs="Consolas" w:eastAsia="Consolas"/>
           <w:b/>
@@ -473,8 +234,226 @@
           <w:sz w:val="20"/>
           <w:shd w:fill="auto" w:val="clear"/>
         </w:rPr>
-      </w:pPr>
-      <w:r>
+        <w:t xml:space="preserve">2 Taustatarina</w:t>
+      </w:r>
+    </w:p>
+    <w:p>
+      <w:pPr>
+        <w:spacing w:before="0" w:after="0" w:line="240"/>
+        <w:ind w:right="0" w:left="0" w:firstLine="0"/>
+        <w:jc w:val="left"/>
+        <w:rPr>
+          <w:rFonts w:ascii="Consolas" w:hAnsi="Consolas" w:cs="Consolas" w:eastAsia="Consolas"/>
+          <w:color w:val="000000"/>
+          <w:spacing w:val="0"/>
+          <w:position w:val="0"/>
+          <w:sz w:val="20"/>
+          <w:shd w:fill="auto" w:val="clear"/>
+        </w:rPr>
+      </w:pPr>
+    </w:p>
+    <w:p>
+      <w:pPr>
+        <w:spacing w:before="0" w:after="0" w:line="240"/>
+        <w:ind w:right="0" w:left="0" w:firstLine="0"/>
+        <w:jc w:val="left"/>
+        <w:rPr>
+          <w:rFonts w:ascii="Consolas" w:hAnsi="Consolas" w:cs="Consolas" w:eastAsia="Consolas"/>
+          <w:color w:val="000000"/>
+          <w:spacing w:val="0"/>
+          <w:position w:val="0"/>
+          <w:sz w:val="20"/>
+          <w:shd w:fill="auto" w:val="clear"/>
+        </w:rPr>
+      </w:pPr>
+      <w:r>
+        <w:rPr>
+          <w:rFonts w:ascii="Consolas" w:hAnsi="Consolas" w:cs="Consolas" w:eastAsia="Consolas"/>
+          <w:color w:val="000000"/>
+          <w:spacing w:val="0"/>
+          <w:position w:val="0"/>
+          <w:sz w:val="20"/>
+          <w:shd w:fill="auto" w:val="clear"/>
+        </w:rPr>
+        <w:t xml:space="preserve">Mitä on tapahtunut ennen pelin alkua?</w:t>
+      </w:r>
+    </w:p>
+    <w:p>
+      <w:pPr>
+        <w:spacing w:before="0" w:after="0" w:line="240"/>
+        <w:ind w:right="0" w:left="0" w:firstLine="0"/>
+        <w:jc w:val="left"/>
+        <w:rPr>
+          <w:rFonts w:ascii="Consolas" w:hAnsi="Consolas" w:cs="Consolas" w:eastAsia="Consolas"/>
+          <w:color w:val="000000"/>
+          <w:spacing w:val="0"/>
+          <w:position w:val="0"/>
+          <w:sz w:val="20"/>
+          <w:shd w:fill="auto" w:val="clear"/>
+        </w:rPr>
+      </w:pPr>
+      <w:r>
+        <w:rPr>
+          <w:rFonts w:ascii="Consolas" w:hAnsi="Consolas" w:cs="Consolas" w:eastAsia="Consolas"/>
+          <w:color w:val="000000"/>
+          <w:spacing w:val="0"/>
+          <w:position w:val="0"/>
+          <w:sz w:val="20"/>
+          <w:shd w:fill="auto" w:val="clear"/>
+        </w:rPr>
+        <w:t xml:space="preserve">Kuka pelaaja on?</w:t>
+      </w:r>
+    </w:p>
+    <w:p>
+      <w:pPr>
+        <w:spacing w:before="0" w:after="0" w:line="240"/>
+        <w:ind w:right="0" w:left="0" w:firstLine="0"/>
+        <w:jc w:val="left"/>
+        <w:rPr>
+          <w:rFonts w:ascii="Consolas" w:hAnsi="Consolas" w:cs="Consolas" w:eastAsia="Consolas"/>
+          <w:color w:val="000000"/>
+          <w:spacing w:val="0"/>
+          <w:position w:val="0"/>
+          <w:sz w:val="20"/>
+          <w:shd w:fill="auto" w:val="clear"/>
+        </w:rPr>
+      </w:pPr>
+      <w:r>
+        <w:rPr>
+          <w:rFonts w:ascii="Consolas" w:hAnsi="Consolas" w:cs="Consolas" w:eastAsia="Consolas"/>
+          <w:color w:val="000000"/>
+          <w:spacing w:val="0"/>
+          <w:position w:val="0"/>
+          <w:sz w:val="20"/>
+          <w:shd w:fill="auto" w:val="clear"/>
+        </w:rPr>
+        <w:t xml:space="preserve">Missä pelaaja on ja miksi?</w:t>
+      </w:r>
+    </w:p>
+    <w:p>
+      <w:pPr>
+        <w:spacing w:before="0" w:after="0" w:line="240"/>
+        <w:ind w:right="0" w:left="0" w:firstLine="0"/>
+        <w:jc w:val="left"/>
+        <w:rPr>
+          <w:rFonts w:ascii="Consolas" w:hAnsi="Consolas" w:cs="Consolas" w:eastAsia="Consolas"/>
+          <w:color w:val="000000"/>
+          <w:spacing w:val="0"/>
+          <w:position w:val="0"/>
+          <w:sz w:val="20"/>
+          <w:shd w:fill="auto" w:val="clear"/>
+        </w:rPr>
+      </w:pPr>
+      <w:r>
+        <w:rPr>
+          <w:rFonts w:ascii="Consolas" w:hAnsi="Consolas" w:cs="Consolas" w:eastAsia="Consolas"/>
+          <w:color w:val="000000"/>
+          <w:spacing w:val="0"/>
+          <w:position w:val="0"/>
+          <w:sz w:val="20"/>
+          <w:shd w:fill="auto" w:val="clear"/>
+        </w:rPr>
+        <w:t xml:space="preserve">Mitä pelaajan pitää tehdä?</w:t>
+      </w:r>
+    </w:p>
+    <w:p>
+      <w:pPr>
+        <w:spacing w:before="0" w:after="0" w:line="240"/>
+        <w:ind w:right="0" w:left="0" w:firstLine="0"/>
+        <w:jc w:val="left"/>
+        <w:rPr>
+          <w:rFonts w:ascii="Consolas" w:hAnsi="Consolas" w:cs="Consolas" w:eastAsia="Consolas"/>
+          <w:color w:val="000000"/>
+          <w:spacing w:val="0"/>
+          <w:position w:val="0"/>
+          <w:sz w:val="20"/>
+          <w:shd w:fill="auto" w:val="clear"/>
+        </w:rPr>
+      </w:pPr>
+      <w:r>
+        <w:rPr>
+          <w:rFonts w:ascii="Consolas" w:hAnsi="Consolas" w:cs="Consolas" w:eastAsia="Consolas"/>
+          <w:color w:val="000000"/>
+          <w:spacing w:val="0"/>
+          <w:position w:val="0"/>
+          <w:sz w:val="20"/>
+          <w:shd w:fill="auto" w:val="clear"/>
+        </w:rPr>
+        <w:t xml:space="preserve">Mikä on tarinan ydin?</w:t>
+      </w:r>
+    </w:p>
+    <w:p>
+      <w:pPr>
+        <w:spacing w:before="0" w:after="0" w:line="240"/>
+        <w:ind w:right="0" w:left="0" w:firstLine="0"/>
+        <w:jc w:val="left"/>
+        <w:rPr>
+          <w:rFonts w:ascii="Consolas" w:hAnsi="Consolas" w:cs="Consolas" w:eastAsia="Consolas"/>
+          <w:color w:val="000000"/>
+          <w:spacing w:val="0"/>
+          <w:position w:val="0"/>
+          <w:sz w:val="20"/>
+          <w:shd w:fill="auto" w:val="clear"/>
+        </w:rPr>
+      </w:pPr>
+      <w:r>
+        <w:rPr>
+          <w:rFonts w:ascii="Consolas" w:hAnsi="Consolas" w:cs="Consolas" w:eastAsia="Consolas"/>
+          <w:color w:val="000000"/>
+          <w:spacing w:val="0"/>
+          <w:position w:val="0"/>
+          <w:sz w:val="20"/>
+          <w:shd w:fill="auto" w:val="clear"/>
+        </w:rPr>
+        <w:t xml:space="preserve">Mitä konflikteja pelaaja kohtaa?</w:t>
+      </w:r>
+    </w:p>
+    <w:p>
+      <w:pPr>
+        <w:spacing w:before="0" w:after="0" w:line="240"/>
+        <w:ind w:right="0" w:left="0" w:firstLine="0"/>
+        <w:jc w:val="left"/>
+        <w:rPr>
+          <w:rFonts w:ascii="Consolas" w:hAnsi="Consolas" w:cs="Consolas" w:eastAsia="Consolas"/>
+          <w:color w:val="000000"/>
+          <w:spacing w:val="0"/>
+          <w:position w:val="0"/>
+          <w:sz w:val="20"/>
+          <w:shd w:fill="auto" w:val="clear"/>
+        </w:rPr>
+      </w:pPr>
+      <w:r>
+        <w:rPr>
+          <w:rFonts w:ascii="Consolas" w:hAnsi="Consolas" w:cs="Consolas" w:eastAsia="Consolas"/>
+          <w:color w:val="000000"/>
+          <w:spacing w:val="0"/>
+          <w:position w:val="0"/>
+          <w:sz w:val="20"/>
+          <w:shd w:fill="auto" w:val="clear"/>
+        </w:rPr>
+        <w:t xml:space="preserve"> - Vihollisia</w:t>
+      </w:r>
+    </w:p>
+    <w:p>
+      <w:pPr>
+        <w:spacing w:before="0" w:after="0" w:line="240"/>
+        <w:ind w:right="0" w:left="0" w:firstLine="0"/>
+        <w:jc w:val="left"/>
+        <w:rPr>
+          <w:rFonts w:ascii="Consolas" w:hAnsi="Consolas" w:cs="Consolas" w:eastAsia="Consolas"/>
+          <w:color w:val="000000"/>
+          <w:spacing w:val="0"/>
+          <w:position w:val="0"/>
+          <w:sz w:val="20"/>
+          <w:shd w:fill="auto" w:val="clear"/>
+        </w:rPr>
+      </w:pPr>
+    </w:p>
+    <w:p>
+      <w:pPr>
+        <w:spacing w:before="0" w:after="0" w:line="240"/>
+        <w:ind w:right="0" w:left="0" w:firstLine="0"/>
+        <w:jc w:val="left"/>
         <w:rPr>
           <w:rFonts w:ascii="Consolas" w:hAnsi="Consolas" w:cs="Consolas" w:eastAsia="Consolas"/>
           <w:b/>
@@ -484,438 +463,8 @@
           <w:sz w:val="20"/>
           <w:shd w:fill="auto" w:val="clear"/>
         </w:rPr>
-        <w:t xml:space="preserve">2 Taustatarina</w:t>
-      </w:r>
-    </w:p>
-    <w:p>
-      <w:pPr>
-        <w:spacing w:before="0" w:after="0" w:line="240"/>
-        <w:ind w:right="0" w:left="0" w:firstLine="0"/>
-        <w:jc w:val="left"/>
-        <w:rPr>
-          <w:rFonts w:ascii="Consolas" w:hAnsi="Consolas" w:cs="Consolas" w:eastAsia="Consolas"/>
-          <w:color w:val="000000"/>
-          <w:spacing w:val="0"/>
-          <w:position w:val="0"/>
-          <w:sz w:val="20"/>
-          <w:shd w:fill="auto" w:val="clear"/>
-        </w:rPr>
-      </w:pPr>
-    </w:p>
-    <w:p>
-      <w:pPr>
-        <w:spacing w:before="0" w:after="0" w:line="240"/>
-        <w:ind w:right="0" w:left="0" w:firstLine="0"/>
-        <w:jc w:val="left"/>
-        <w:rPr>
-          <w:rFonts w:ascii="Consolas" w:hAnsi="Consolas" w:cs="Consolas" w:eastAsia="Consolas"/>
-          <w:color w:val="000000"/>
-          <w:spacing w:val="0"/>
-          <w:position w:val="0"/>
-          <w:sz w:val="20"/>
-          <w:shd w:fill="auto" w:val="clear"/>
-        </w:rPr>
-      </w:pPr>
-      <w:r>
-        <w:rPr>
-          <w:rFonts w:ascii="Consolas" w:hAnsi="Consolas" w:cs="Consolas" w:eastAsia="Consolas"/>
-          <w:color w:val="000000"/>
-          <w:spacing w:val="0"/>
-          <w:position w:val="0"/>
-          <w:sz w:val="20"/>
-          <w:shd w:fill="auto" w:val="clear"/>
-        </w:rPr>
-        <w:t xml:space="preserve">// tämä osio täytetään myöhemmin, mahdollisesti silloin,</w:t>
-      </w:r>
-    </w:p>
-    <w:p>
-      <w:pPr>
-        <w:spacing w:before="0" w:after="0" w:line="240"/>
-        <w:ind w:right="0" w:left="0" w:firstLine="0"/>
-        <w:jc w:val="left"/>
-        <w:rPr>
-          <w:rFonts w:ascii="Consolas" w:hAnsi="Consolas" w:cs="Consolas" w:eastAsia="Consolas"/>
-          <w:color w:val="000000"/>
-          <w:spacing w:val="0"/>
-          <w:position w:val="0"/>
-          <w:sz w:val="20"/>
-          <w:shd w:fill="auto" w:val="clear"/>
-        </w:rPr>
-      </w:pPr>
-      <w:r>
-        <w:rPr>
-          <w:rFonts w:ascii="Consolas" w:hAnsi="Consolas" w:cs="Consolas" w:eastAsia="Consolas"/>
-          <w:color w:val="000000"/>
-          <w:spacing w:val="0"/>
-          <w:position w:val="0"/>
-          <w:sz w:val="20"/>
-          <w:shd w:fill="auto" w:val="clear"/>
-        </w:rPr>
-        <w:t xml:space="preserve">//  kun kaikki muu on jo täytetty.</w:t>
-      </w:r>
-    </w:p>
-    <w:p>
-      <w:pPr>
-        <w:spacing w:before="0" w:after="0" w:line="240"/>
-        <w:ind w:right="0" w:left="0" w:firstLine="0"/>
-        <w:jc w:val="left"/>
-        <w:rPr>
-          <w:rFonts w:ascii="Consolas" w:hAnsi="Consolas" w:cs="Consolas" w:eastAsia="Consolas"/>
-          <w:color w:val="000000"/>
-          <w:spacing w:val="0"/>
-          <w:position w:val="0"/>
-          <w:sz w:val="20"/>
-          <w:shd w:fill="auto" w:val="clear"/>
-        </w:rPr>
-      </w:pPr>
-    </w:p>
-    <w:p>
-      <w:pPr>
-        <w:spacing w:before="0" w:after="0" w:line="240"/>
-        <w:ind w:right="0" w:left="0" w:firstLine="0"/>
-        <w:jc w:val="left"/>
-        <w:rPr>
-          <w:rFonts w:ascii="Consolas" w:hAnsi="Consolas" w:cs="Consolas" w:eastAsia="Consolas"/>
-          <w:color w:val="000000"/>
-          <w:spacing w:val="0"/>
-          <w:position w:val="0"/>
-          <w:sz w:val="20"/>
-          <w:shd w:fill="auto" w:val="clear"/>
-        </w:rPr>
-      </w:pPr>
-      <w:r>
-        <w:rPr>
-          <w:rFonts w:ascii="Consolas" w:hAnsi="Consolas" w:cs="Consolas" w:eastAsia="Consolas"/>
-          <w:color w:val="000000"/>
-          <w:spacing w:val="0"/>
-          <w:position w:val="0"/>
-          <w:sz w:val="20"/>
-          <w:shd w:fill="auto" w:val="clear"/>
-        </w:rPr>
-        <w:t xml:space="preserve">// Suunniteltu on että pelaajalle kerrotaan pelin tarina</w:t>
-      </w:r>
-    </w:p>
-    <w:p>
-      <w:pPr>
-        <w:spacing w:before="0" w:after="0" w:line="240"/>
-        <w:ind w:right="0" w:left="0" w:firstLine="0"/>
-        <w:jc w:val="left"/>
-        <w:rPr>
-          <w:rFonts w:ascii="Consolas" w:hAnsi="Consolas" w:cs="Consolas" w:eastAsia="Consolas"/>
-          <w:color w:val="000000"/>
-          <w:spacing w:val="0"/>
-          <w:position w:val="0"/>
-          <w:sz w:val="20"/>
-          <w:shd w:fill="auto" w:val="clear"/>
-        </w:rPr>
-      </w:pPr>
-      <w:r>
-        <w:rPr>
-          <w:rFonts w:ascii="Consolas" w:hAnsi="Consolas" w:cs="Consolas" w:eastAsia="Consolas"/>
-          <w:color w:val="000000"/>
-          <w:spacing w:val="0"/>
-          <w:position w:val="0"/>
-          <w:sz w:val="20"/>
-          <w:shd w:fill="auto" w:val="clear"/>
-        </w:rPr>
-        <w:t xml:space="preserve">// arkuista löytyvien kirjojen kautta,</w:t>
-      </w:r>
-    </w:p>
-    <w:p>
-      <w:pPr>
-        <w:spacing w:before="0" w:after="0" w:line="240"/>
-        <w:ind w:right="0" w:left="0" w:firstLine="0"/>
-        <w:jc w:val="left"/>
-        <w:rPr>
-          <w:rFonts w:ascii="Consolas" w:hAnsi="Consolas" w:cs="Consolas" w:eastAsia="Consolas"/>
-          <w:color w:val="000000"/>
-          <w:spacing w:val="0"/>
-          <w:position w:val="0"/>
-          <w:sz w:val="20"/>
-          <w:shd w:fill="auto" w:val="clear"/>
-        </w:rPr>
-      </w:pPr>
-      <w:r>
-        <w:rPr>
-          <w:rFonts w:ascii="Consolas" w:hAnsi="Consolas" w:cs="Consolas" w:eastAsia="Consolas"/>
-          <w:color w:val="000000"/>
-          <w:spacing w:val="0"/>
-          <w:position w:val="0"/>
-          <w:sz w:val="20"/>
-          <w:shd w:fill="auto" w:val="clear"/>
-        </w:rPr>
-        <w:t xml:space="preserve">// pelissä on myös päävastustajia jotka voisivat kertoa</w:t>
-      </w:r>
-    </w:p>
-    <w:p>
-      <w:pPr>
-        <w:spacing w:before="0" w:after="0" w:line="240"/>
-        <w:ind w:right="0" w:left="0" w:firstLine="0"/>
-        <w:jc w:val="left"/>
-        <w:rPr>
-          <w:rFonts w:ascii="Consolas" w:hAnsi="Consolas" w:cs="Consolas" w:eastAsia="Consolas"/>
-          <w:color w:val="000000"/>
-          <w:spacing w:val="0"/>
-          <w:position w:val="0"/>
-          <w:sz w:val="20"/>
-          <w:shd w:fill="auto" w:val="clear"/>
-        </w:rPr>
-      </w:pPr>
-      <w:r>
-        <w:rPr>
-          <w:rFonts w:ascii="Consolas" w:hAnsi="Consolas" w:cs="Consolas" w:eastAsia="Consolas"/>
-          <w:color w:val="000000"/>
-          <w:spacing w:val="0"/>
-          <w:position w:val="0"/>
-          <w:sz w:val="20"/>
-          <w:shd w:fill="auto" w:val="clear"/>
-        </w:rPr>
-        <w:t xml:space="preserve">// tarinaa lisää</w:t>
-      </w:r>
-    </w:p>
-    <w:p>
-      <w:pPr>
-        <w:spacing w:before="0" w:after="0" w:line="240"/>
-        <w:ind w:right="0" w:left="0" w:firstLine="0"/>
-        <w:jc w:val="left"/>
-        <w:rPr>
-          <w:rFonts w:ascii="Consolas" w:hAnsi="Consolas" w:cs="Consolas" w:eastAsia="Consolas"/>
-          <w:color w:val="000000"/>
-          <w:spacing w:val="0"/>
-          <w:position w:val="0"/>
-          <w:sz w:val="20"/>
-          <w:shd w:fill="auto" w:val="clear"/>
-        </w:rPr>
-      </w:pPr>
-    </w:p>
-    <w:p>
-      <w:pPr>
-        <w:spacing w:before="0" w:after="0" w:line="240"/>
-        <w:ind w:right="0" w:left="0" w:firstLine="0"/>
-        <w:jc w:val="left"/>
-        <w:rPr>
-          <w:rFonts w:ascii="Consolas" w:hAnsi="Consolas" w:cs="Consolas" w:eastAsia="Consolas"/>
-          <w:color w:val="000000"/>
-          <w:spacing w:val="0"/>
-          <w:position w:val="0"/>
-          <w:sz w:val="20"/>
-          <w:shd w:fill="auto" w:val="clear"/>
-        </w:rPr>
-      </w:pPr>
-      <w:r>
-        <w:rPr>
-          <w:rFonts w:ascii="Consolas" w:hAnsi="Consolas" w:cs="Consolas" w:eastAsia="Consolas"/>
-          <w:color w:val="000000"/>
-          <w:spacing w:val="0"/>
-          <w:position w:val="0"/>
-          <w:sz w:val="20"/>
-          <w:shd w:fill="auto" w:val="clear"/>
-        </w:rPr>
-        <w:t xml:space="preserve">/*</w:t>
-      </w:r>
-    </w:p>
-    <w:p>
-      <w:pPr>
-        <w:spacing w:before="0" w:after="0" w:line="240"/>
-        <w:ind w:right="0" w:left="0" w:firstLine="0"/>
-        <w:jc w:val="left"/>
-        <w:rPr>
-          <w:rFonts w:ascii="Consolas" w:hAnsi="Consolas" w:cs="Consolas" w:eastAsia="Consolas"/>
-          <w:color w:val="000000"/>
-          <w:spacing w:val="0"/>
-          <w:position w:val="0"/>
-          <w:sz w:val="20"/>
-          <w:shd w:fill="auto" w:val="clear"/>
-        </w:rPr>
-      </w:pPr>
-      <w:r>
-        <w:rPr>
-          <w:rFonts w:ascii="Consolas" w:hAnsi="Consolas" w:cs="Consolas" w:eastAsia="Consolas"/>
-          <w:color w:val="000000"/>
-          <w:spacing w:val="0"/>
-          <w:position w:val="0"/>
-          <w:sz w:val="20"/>
-          <w:shd w:fill="auto" w:val="clear"/>
-        </w:rPr>
-        <w:t xml:space="preserve"> * Mitä on tapahtunut ennen pelin alkua?</w:t>
-      </w:r>
-    </w:p>
-    <w:p>
-      <w:pPr>
-        <w:spacing w:before="0" w:after="0" w:line="240"/>
-        <w:ind w:right="0" w:left="0" w:firstLine="0"/>
-        <w:jc w:val="left"/>
-        <w:rPr>
-          <w:rFonts w:ascii="Consolas" w:hAnsi="Consolas" w:cs="Consolas" w:eastAsia="Consolas"/>
-          <w:color w:val="000000"/>
-          <w:spacing w:val="0"/>
-          <w:position w:val="0"/>
-          <w:sz w:val="20"/>
-          <w:shd w:fill="auto" w:val="clear"/>
-        </w:rPr>
-      </w:pPr>
-      <w:r>
-        <w:rPr>
-          <w:rFonts w:ascii="Consolas" w:hAnsi="Consolas" w:cs="Consolas" w:eastAsia="Consolas"/>
-          <w:color w:val="000000"/>
-          <w:spacing w:val="0"/>
-          <w:position w:val="0"/>
-          <w:sz w:val="20"/>
-          <w:shd w:fill="auto" w:val="clear"/>
-        </w:rPr>
-        <w:t xml:space="preserve"> * Kuka pelaaja on?</w:t>
-      </w:r>
-    </w:p>
-    <w:p>
-      <w:pPr>
-        <w:spacing w:before="0" w:after="0" w:line="240"/>
-        <w:ind w:right="0" w:left="0" w:firstLine="0"/>
-        <w:jc w:val="left"/>
-        <w:rPr>
-          <w:rFonts w:ascii="Consolas" w:hAnsi="Consolas" w:cs="Consolas" w:eastAsia="Consolas"/>
-          <w:color w:val="000000"/>
-          <w:spacing w:val="0"/>
-          <w:position w:val="0"/>
-          <w:sz w:val="20"/>
-          <w:shd w:fill="auto" w:val="clear"/>
-        </w:rPr>
-      </w:pPr>
-      <w:r>
-        <w:rPr>
-          <w:rFonts w:ascii="Consolas" w:hAnsi="Consolas" w:cs="Consolas" w:eastAsia="Consolas"/>
-          <w:color w:val="000000"/>
-          <w:spacing w:val="0"/>
-          <w:position w:val="0"/>
-          <w:sz w:val="20"/>
-          <w:shd w:fill="auto" w:val="clear"/>
-        </w:rPr>
-        <w:t xml:space="preserve"> * Missä pelaaja on ja miksi?</w:t>
-      </w:r>
-    </w:p>
-    <w:p>
-      <w:pPr>
-        <w:spacing w:before="0" w:after="0" w:line="240"/>
-        <w:ind w:right="0" w:left="0" w:firstLine="0"/>
-        <w:jc w:val="left"/>
-        <w:rPr>
-          <w:rFonts w:ascii="Consolas" w:hAnsi="Consolas" w:cs="Consolas" w:eastAsia="Consolas"/>
-          <w:color w:val="000000"/>
-          <w:spacing w:val="0"/>
-          <w:position w:val="0"/>
-          <w:sz w:val="20"/>
-          <w:shd w:fill="auto" w:val="clear"/>
-        </w:rPr>
-      </w:pPr>
-      <w:r>
-        <w:rPr>
-          <w:rFonts w:ascii="Consolas" w:hAnsi="Consolas" w:cs="Consolas" w:eastAsia="Consolas"/>
-          <w:color w:val="000000"/>
-          <w:spacing w:val="0"/>
-          <w:position w:val="0"/>
-          <w:sz w:val="20"/>
-          <w:shd w:fill="auto" w:val="clear"/>
-        </w:rPr>
-        <w:t xml:space="preserve"> * Mitä pelaajan pitää tehdä?</w:t>
-      </w:r>
-    </w:p>
-    <w:p>
-      <w:pPr>
-        <w:spacing w:before="0" w:after="0" w:line="240"/>
-        <w:ind w:right="0" w:left="0" w:firstLine="0"/>
-        <w:jc w:val="left"/>
-        <w:rPr>
-          <w:rFonts w:ascii="Consolas" w:hAnsi="Consolas" w:cs="Consolas" w:eastAsia="Consolas"/>
-          <w:color w:val="000000"/>
-          <w:spacing w:val="0"/>
-          <w:position w:val="0"/>
-          <w:sz w:val="20"/>
-          <w:shd w:fill="auto" w:val="clear"/>
-        </w:rPr>
-      </w:pPr>
-      <w:r>
-        <w:rPr>
-          <w:rFonts w:ascii="Consolas" w:hAnsi="Consolas" w:cs="Consolas" w:eastAsia="Consolas"/>
-          <w:color w:val="000000"/>
-          <w:spacing w:val="0"/>
-          <w:position w:val="0"/>
-          <w:sz w:val="20"/>
-          <w:shd w:fill="auto" w:val="clear"/>
-        </w:rPr>
-        <w:t xml:space="preserve"> * Mikä on tarinan ydin?</w:t>
-      </w:r>
-    </w:p>
-    <w:p>
-      <w:pPr>
-        <w:spacing w:before="0" w:after="0" w:line="240"/>
-        <w:ind w:right="0" w:left="0" w:firstLine="0"/>
-        <w:jc w:val="left"/>
-        <w:rPr>
-          <w:rFonts w:ascii="Consolas" w:hAnsi="Consolas" w:cs="Consolas" w:eastAsia="Consolas"/>
-          <w:color w:val="000000"/>
-          <w:spacing w:val="0"/>
-          <w:position w:val="0"/>
-          <w:sz w:val="20"/>
-          <w:shd w:fill="auto" w:val="clear"/>
-        </w:rPr>
-      </w:pPr>
-      <w:r>
-        <w:rPr>
-          <w:rFonts w:ascii="Consolas" w:hAnsi="Consolas" w:cs="Consolas" w:eastAsia="Consolas"/>
-          <w:color w:val="000000"/>
-          <w:spacing w:val="0"/>
-          <w:position w:val="0"/>
-          <w:sz w:val="20"/>
-          <w:shd w:fill="auto" w:val="clear"/>
-        </w:rPr>
-        <w:t xml:space="preserve"> * Mitä konflikteja pelaaja kohtaa?</w:t>
-      </w:r>
-    </w:p>
-    <w:p>
-      <w:pPr>
-        <w:spacing w:before="0" w:after="0" w:line="240"/>
-        <w:ind w:right="0" w:left="0" w:firstLine="0"/>
-        <w:jc w:val="left"/>
-        <w:rPr>
-          <w:rFonts w:ascii="Consolas" w:hAnsi="Consolas" w:cs="Consolas" w:eastAsia="Consolas"/>
-          <w:color w:val="000000"/>
-          <w:spacing w:val="0"/>
-          <w:position w:val="0"/>
-          <w:sz w:val="20"/>
-          <w:shd w:fill="auto" w:val="clear"/>
-        </w:rPr>
-      </w:pPr>
-      <w:r>
-        <w:rPr>
-          <w:rFonts w:ascii="Consolas" w:hAnsi="Consolas" w:cs="Consolas" w:eastAsia="Consolas"/>
-          <w:color w:val="000000"/>
-          <w:spacing w:val="0"/>
-          <w:position w:val="0"/>
-          <w:sz w:val="20"/>
-          <w:shd w:fill="auto" w:val="clear"/>
-        </w:rPr>
-        <w:t xml:space="preserve"> */</w:t>
-      </w:r>
-    </w:p>
-    <w:p>
-      <w:pPr>
-        <w:spacing w:before="0" w:after="0" w:line="240"/>
-        <w:ind w:right="0" w:left="0" w:firstLine="0"/>
-        <w:jc w:val="left"/>
-        <w:rPr>
-          <w:rFonts w:ascii="Consolas" w:hAnsi="Consolas" w:cs="Consolas" w:eastAsia="Consolas"/>
-          <w:color w:val="000000"/>
-          <w:spacing w:val="0"/>
-          <w:position w:val="0"/>
-          <w:sz w:val="20"/>
-          <w:shd w:fill="auto" w:val="clear"/>
-        </w:rPr>
-      </w:pPr>
-    </w:p>
-    <w:p>
-      <w:pPr>
-        <w:spacing w:before="0" w:after="0" w:line="240"/>
-        <w:ind w:right="0" w:left="0" w:firstLine="0"/>
-        <w:jc w:val="left"/>
+      </w:pPr>
+      <w:r>
         <w:rPr>
           <w:rFonts w:ascii="Consolas" w:hAnsi="Consolas" w:cs="Consolas" w:eastAsia="Consolas"/>
           <w:b/>
@@ -925,8 +474,14 @@
           <w:sz w:val="20"/>
           <w:shd w:fill="auto" w:val="clear"/>
         </w:rPr>
-      </w:pPr>
-      <w:r>
+        <w:t xml:space="preserve">3 Pelin aloitus</w:t>
+      </w:r>
+    </w:p>
+    <w:p>
+      <w:pPr>
+        <w:spacing w:before="0" w:after="0" w:line="240"/>
+        <w:ind w:right="0" w:left="0" w:firstLine="0"/>
+        <w:jc w:val="left"/>
         <w:rPr>
           <w:rFonts w:ascii="Consolas" w:hAnsi="Consolas" w:cs="Consolas" w:eastAsia="Consolas"/>
           <w:b/>
@@ -936,8 +491,48 @@
           <w:sz w:val="20"/>
           <w:shd w:fill="auto" w:val="clear"/>
         </w:rPr>
-        <w:t xml:space="preserve">3 Pelin aloitus</w:t>
-      </w:r>
+      </w:pPr>
+    </w:p>
+    <w:p>
+      <w:pPr>
+        <w:spacing w:before="0" w:after="0" w:line="240"/>
+        <w:ind w:right="0" w:left="0" w:firstLine="0"/>
+        <w:jc w:val="left"/>
+        <w:rPr>
+          <w:rFonts w:ascii="Consolas" w:hAnsi="Consolas" w:cs="Consolas" w:eastAsia="Consolas"/>
+          <w:color w:val="000000"/>
+          <w:spacing w:val="0"/>
+          <w:position w:val="0"/>
+          <w:sz w:val="20"/>
+          <w:shd w:fill="auto" w:val="clear"/>
+        </w:rPr>
+      </w:pPr>
+      <w:r>
+        <w:rPr>
+          <w:rFonts w:ascii="Consolas" w:hAnsi="Consolas" w:cs="Consolas" w:eastAsia="Consolas"/>
+          <w:color w:val="000000"/>
+          <w:spacing w:val="0"/>
+          <w:position w:val="0"/>
+          <w:sz w:val="20"/>
+          <w:shd w:fill="auto" w:val="clear"/>
+        </w:rPr>
+        <w:t xml:space="preserve">Pelaajalle luodaan labyrintti, jota hän lähtee ratkomaan</w:t>
+      </w:r>
+    </w:p>
+    <w:p>
+      <w:pPr>
+        <w:spacing w:before="0" w:after="0" w:line="240"/>
+        <w:ind w:right="0" w:left="0" w:firstLine="0"/>
+        <w:jc w:val="left"/>
+        <w:rPr>
+          <w:rFonts w:ascii="Consolas" w:hAnsi="Consolas" w:cs="Consolas" w:eastAsia="Consolas"/>
+          <w:color w:val="000000"/>
+          <w:spacing w:val="0"/>
+          <w:position w:val="0"/>
+          <w:sz w:val="20"/>
+          <w:shd w:fill="auto" w:val="clear"/>
+        </w:rPr>
+      </w:pPr>
     </w:p>
     <w:p>
       <w:pPr>
@@ -954,280 +549,7 @@
           <w:shd w:fill="auto" w:val="clear"/>
         </w:rPr>
       </w:pPr>
-    </w:p>
-    <w:p>
-      <w:pPr>
-        <w:spacing w:before="0" w:after="0" w:line="240"/>
-        <w:ind w:right="0" w:left="0" w:firstLine="0"/>
-        <w:jc w:val="left"/>
-        <w:rPr>
-          <w:rFonts w:ascii="Consolas" w:hAnsi="Consolas" w:cs="Consolas" w:eastAsia="Consolas"/>
-          <w:color w:val="000000"/>
-          <w:spacing w:val="0"/>
-          <w:position w:val="0"/>
-          <w:sz w:val="20"/>
-          <w:shd w:fill="auto" w:val="clear"/>
-        </w:rPr>
-      </w:pPr>
-      <w:r>
-        <w:rPr>
-          <w:rFonts w:ascii="Consolas" w:hAnsi="Consolas" w:cs="Consolas" w:eastAsia="Consolas"/>
-          <w:color w:val="000000"/>
-          <w:spacing w:val="0"/>
-          <w:position w:val="0"/>
-          <w:sz w:val="20"/>
-          <w:shd w:fill="auto" w:val="clear"/>
-        </w:rPr>
-        <w:t xml:space="preserve">Pelaaja aloittaa tyhjässä huoneessa, pelaajan tila:</w:t>
-        <w:br/>
-        <w:tab/>
-        <w:t xml:space="preserve">Elämäpisteet täynnä</w:t>
-      </w:r>
-    </w:p>
-    <w:p>
-      <w:pPr>
-        <w:spacing w:before="0" w:after="0" w:line="240"/>
-        <w:ind w:right="0" w:left="0" w:firstLine="0"/>
-        <w:jc w:val="left"/>
-        <w:rPr>
-          <w:rFonts w:ascii="Consolas" w:hAnsi="Consolas" w:cs="Consolas" w:eastAsia="Consolas"/>
-          <w:color w:val="000000"/>
-          <w:spacing w:val="0"/>
-          <w:position w:val="0"/>
-          <w:sz w:val="20"/>
-          <w:shd w:fill="auto" w:val="clear"/>
-        </w:rPr>
-      </w:pPr>
-      <w:r>
-        <w:rPr>
-          <w:rFonts w:ascii="Consolas" w:hAnsi="Consolas" w:cs="Consolas" w:eastAsia="Consolas"/>
-          <w:color w:val="000000"/>
-          <w:spacing w:val="0"/>
-          <w:position w:val="0"/>
-          <w:sz w:val="20"/>
-          <w:shd w:fill="auto" w:val="clear"/>
-        </w:rPr>
-        <w:tab/>
-        <w:t xml:space="preserve">Varustuksena ase ja kilpi, mahdollisesti jokin taika</w:t>
-      </w:r>
-    </w:p>
-    <w:p>
-      <w:pPr>
-        <w:spacing w:before="0" w:after="0" w:line="240"/>
-        <w:ind w:right="0" w:left="0" w:firstLine="0"/>
-        <w:jc w:val="left"/>
-        <w:rPr>
-          <w:rFonts w:ascii="Consolas" w:hAnsi="Consolas" w:cs="Consolas" w:eastAsia="Consolas"/>
-          <w:color w:val="000000"/>
-          <w:spacing w:val="0"/>
-          <w:position w:val="0"/>
-          <w:sz w:val="20"/>
-          <w:shd w:fill="auto" w:val="clear"/>
-        </w:rPr>
-      </w:pPr>
-      <w:r>
-        <w:rPr>
-          <w:rFonts w:ascii="Consolas" w:hAnsi="Consolas" w:cs="Consolas" w:eastAsia="Consolas"/>
-          <w:color w:val="000000"/>
-          <w:spacing w:val="0"/>
-          <w:position w:val="0"/>
-          <w:sz w:val="20"/>
-          <w:shd w:fill="auto" w:val="clear"/>
-        </w:rPr>
-        <w:t xml:space="preserve">Valintana pelin alussa on valita ovi josta seuraa satunnaisesti generoitu ensimmäinen huone</w:t>
-      </w:r>
-    </w:p>
-    <w:p>
-      <w:pPr>
-        <w:spacing w:before="0" w:after="0" w:line="240"/>
-        <w:ind w:right="0" w:left="0" w:firstLine="0"/>
-        <w:jc w:val="left"/>
-        <w:rPr>
-          <w:rFonts w:ascii="Consolas" w:hAnsi="Consolas" w:cs="Consolas" w:eastAsia="Consolas"/>
-          <w:color w:val="000000"/>
-          <w:spacing w:val="0"/>
-          <w:position w:val="0"/>
-          <w:sz w:val="20"/>
-          <w:shd w:fill="auto" w:val="clear"/>
-        </w:rPr>
-      </w:pPr>
-    </w:p>
-    <w:p>
-      <w:pPr>
-        <w:spacing w:before="0" w:after="0" w:line="240"/>
-        <w:ind w:right="0" w:left="0" w:firstLine="0"/>
-        <w:jc w:val="left"/>
-        <w:rPr>
-          <w:rFonts w:ascii="Consolas" w:hAnsi="Consolas" w:cs="Consolas" w:eastAsia="Consolas"/>
-          <w:color w:val="000000"/>
-          <w:spacing w:val="0"/>
-          <w:position w:val="0"/>
-          <w:sz w:val="20"/>
-          <w:shd w:fill="auto" w:val="clear"/>
-        </w:rPr>
-      </w:pPr>
-      <w:r>
-        <w:rPr>
-          <w:rFonts w:ascii="Consolas" w:hAnsi="Consolas" w:cs="Consolas" w:eastAsia="Consolas"/>
-          <w:color w:val="000000"/>
-          <w:spacing w:val="0"/>
-          <w:position w:val="0"/>
-          <w:sz w:val="20"/>
-          <w:shd w:fill="auto" w:val="clear"/>
-        </w:rPr>
-        <w:t xml:space="preserve">/*</w:t>
-      </w:r>
-    </w:p>
-    <w:p>
-      <w:pPr>
-        <w:spacing w:before="0" w:after="0" w:line="240"/>
-        <w:ind w:right="0" w:left="0" w:firstLine="0"/>
-        <w:jc w:val="left"/>
-        <w:rPr>
-          <w:rFonts w:ascii="Consolas" w:hAnsi="Consolas" w:cs="Consolas" w:eastAsia="Consolas"/>
-          <w:color w:val="000000"/>
-          <w:spacing w:val="0"/>
-          <w:position w:val="0"/>
-          <w:sz w:val="20"/>
-          <w:shd w:fill="auto" w:val="clear"/>
-        </w:rPr>
-      </w:pPr>
-      <w:r>
-        <w:rPr>
-          <w:rFonts w:ascii="Consolas" w:hAnsi="Consolas" w:cs="Consolas" w:eastAsia="Consolas"/>
-          <w:color w:val="000000"/>
-          <w:spacing w:val="0"/>
-          <w:position w:val="0"/>
-          <w:sz w:val="20"/>
-          <w:shd w:fill="auto" w:val="clear"/>
-        </w:rPr>
-        <w:t xml:space="preserve"> * Millainen on pelin alkutilanne?</w:t>
-      </w:r>
-    </w:p>
-    <w:p>
-      <w:pPr>
-        <w:spacing w:before="0" w:after="0" w:line="240"/>
-        <w:ind w:right="0" w:left="0" w:firstLine="0"/>
-        <w:jc w:val="left"/>
-        <w:rPr>
-          <w:rFonts w:ascii="Consolas" w:hAnsi="Consolas" w:cs="Consolas" w:eastAsia="Consolas"/>
-          <w:color w:val="000000"/>
-          <w:spacing w:val="0"/>
-          <w:position w:val="0"/>
-          <w:sz w:val="20"/>
-          <w:shd w:fill="auto" w:val="clear"/>
-        </w:rPr>
-      </w:pPr>
-      <w:r>
-        <w:rPr>
-          <w:rFonts w:ascii="Consolas" w:hAnsi="Consolas" w:cs="Consolas" w:eastAsia="Consolas"/>
-          <w:color w:val="000000"/>
-          <w:spacing w:val="0"/>
-          <w:position w:val="0"/>
-          <w:sz w:val="20"/>
-          <w:shd w:fill="auto" w:val="clear"/>
-        </w:rPr>
-        <w:t xml:space="preserve"> * Miten pelaaja näkee pelin alun?</w:t>
-      </w:r>
-    </w:p>
-    <w:p>
-      <w:pPr>
-        <w:spacing w:before="0" w:after="0" w:line="240"/>
-        <w:ind w:right="0" w:left="0" w:firstLine="0"/>
-        <w:jc w:val="left"/>
-        <w:rPr>
-          <w:rFonts w:ascii="Consolas" w:hAnsi="Consolas" w:cs="Consolas" w:eastAsia="Consolas"/>
-          <w:color w:val="000000"/>
-          <w:spacing w:val="0"/>
-          <w:position w:val="0"/>
-          <w:sz w:val="20"/>
-          <w:shd w:fill="auto" w:val="clear"/>
-        </w:rPr>
-      </w:pPr>
-      <w:r>
-        <w:rPr>
-          <w:rFonts w:ascii="Consolas" w:hAnsi="Consolas" w:cs="Consolas" w:eastAsia="Consolas"/>
-          <w:color w:val="000000"/>
-          <w:spacing w:val="0"/>
-          <w:position w:val="0"/>
-          <w:sz w:val="20"/>
-          <w:shd w:fill="auto" w:val="clear"/>
-        </w:rPr>
-        <w:t xml:space="preserve"> * Mitä valintoja/toimintoja pelaaja voi alussa tehdä?</w:t>
-      </w:r>
-    </w:p>
-    <w:p>
-      <w:pPr>
-        <w:spacing w:before="0" w:after="0" w:line="240"/>
-        <w:ind w:right="0" w:left="0" w:firstLine="0"/>
-        <w:jc w:val="left"/>
-        <w:rPr>
-          <w:rFonts w:ascii="Consolas" w:hAnsi="Consolas" w:cs="Consolas" w:eastAsia="Consolas"/>
-          <w:color w:val="000000"/>
-          <w:spacing w:val="0"/>
-          <w:position w:val="0"/>
-          <w:sz w:val="20"/>
-          <w:shd w:fill="auto" w:val="clear"/>
-        </w:rPr>
-      </w:pPr>
-      <w:r>
-        <w:rPr>
-          <w:rFonts w:ascii="Consolas" w:hAnsi="Consolas" w:cs="Consolas" w:eastAsia="Consolas"/>
-          <w:color w:val="000000"/>
-          <w:spacing w:val="0"/>
-          <w:position w:val="0"/>
-          <w:sz w:val="20"/>
-          <w:shd w:fill="auto" w:val="clear"/>
-        </w:rPr>
-        <w:t xml:space="preserve"> * Muuta?</w:t>
-      </w:r>
-    </w:p>
-    <w:p>
-      <w:pPr>
-        <w:spacing w:before="0" w:after="0" w:line="240"/>
-        <w:ind w:right="0" w:left="0" w:firstLine="0"/>
-        <w:jc w:val="left"/>
-        <w:rPr>
-          <w:rFonts w:ascii="Consolas" w:hAnsi="Consolas" w:cs="Consolas" w:eastAsia="Consolas"/>
-          <w:color w:val="000000"/>
-          <w:spacing w:val="0"/>
-          <w:position w:val="0"/>
-          <w:sz w:val="20"/>
-          <w:shd w:fill="auto" w:val="clear"/>
-        </w:rPr>
-      </w:pPr>
-      <w:r>
-        <w:rPr>
-          <w:rFonts w:ascii="Consolas" w:hAnsi="Consolas" w:cs="Consolas" w:eastAsia="Consolas"/>
-          <w:color w:val="000000"/>
-          <w:spacing w:val="0"/>
-          <w:position w:val="0"/>
-          <w:sz w:val="20"/>
-          <w:shd w:fill="auto" w:val="clear"/>
-        </w:rPr>
-        <w:t xml:space="preserve"> */</w:t>
-      </w:r>
-    </w:p>
-    <w:p>
-      <w:pPr>
-        <w:spacing w:before="0" w:after="0" w:line="240"/>
-        <w:ind w:right="0" w:left="0" w:firstLine="0"/>
-        <w:jc w:val="left"/>
-        <w:rPr>
-          <w:rFonts w:ascii="Consolas" w:hAnsi="Consolas" w:cs="Consolas" w:eastAsia="Consolas"/>
-          <w:color w:val="000000"/>
-          <w:spacing w:val="0"/>
-          <w:position w:val="0"/>
-          <w:sz w:val="20"/>
-          <w:shd w:fill="auto" w:val="clear"/>
-        </w:rPr>
-      </w:pPr>
-    </w:p>
-    <w:p>
-      <w:pPr>
-        <w:spacing w:before="0" w:after="0" w:line="240"/>
-        <w:ind w:right="0" w:left="0" w:firstLine="0"/>
-        <w:jc w:val="left"/>
+      <w:r>
         <w:rPr>
           <w:rFonts w:ascii="Consolas" w:hAnsi="Consolas" w:cs="Consolas" w:eastAsia="Consolas"/>
           <w:b/>
@@ -1237,17 +559,6 @@
           <w:sz w:val="20"/>
           <w:shd w:fill="auto" w:val="clear"/>
         </w:rPr>
-      </w:pPr>
-      <w:r>
-        <w:rPr>
-          <w:rFonts w:ascii="Consolas" w:hAnsi="Consolas" w:cs="Consolas" w:eastAsia="Consolas"/>
-          <w:b/>
-          <w:color w:val="000000"/>
-          <w:spacing w:val="0"/>
-          <w:position w:val="0"/>
-          <w:sz w:val="20"/>
-          <w:shd w:fill="auto" w:val="clear"/>
-        </w:rPr>
         <w:t xml:space="preserve">4 Pelimaailma ja kenttäsuunnittelu</w:t>
       </w:r>
     </w:p>
@@ -1289,7 +600,7 @@
           <w:sz w:val="20"/>
           <w:shd w:fill="auto" w:val="clear"/>
         </w:rPr>
-        <w:t xml:space="preserve">Peli sijoittuu jonkinlaiseen luolastoon, jotka muodostuvat loputtomisto huoneista, huoneet ovat muodoltaan neliskanttisia, niiden seinät ovat niin korkeat että pelaaja ei näe niiden yli, ja lattia 1x1 neliöistä(quad), näihin neliöihin liitetään scripti joka arpoo, mitä neliöön spawnaa, tai ei.</w:t>
+        <w:t xml:space="preserve">Peli sijoittuu jonkinlaiseen luolastoon, joka muodostuu huoneista, huoneet ovat muodoltaan neliskanttisia, niiden seinät ovat niin korkeat että pelaaja ei näe niiden yli, ja lattia 1x1 neliöistä(quad), näihin neliöihin liitetään scripti joka arpoo, mitä neliöön spawnaa, tai ei.</w:t>
       </w:r>
     </w:p>
     <w:p>
@@ -2147,203 +1458,137 @@
           <w:sz w:val="20"/>
           <w:shd w:fill="auto" w:val="clear"/>
         </w:rPr>
-        <w:t xml:space="preserve"> * </w:t>
-      </w:r>
-      <w:r>
-        <w:rPr>
-          <w:rFonts w:ascii="Consolas" w:hAnsi="Consolas" w:cs="Consolas" w:eastAsia="Consolas"/>
-          <w:color w:val="000000"/>
-          <w:spacing w:val="0"/>
-          <w:position w:val="0"/>
-          <w:sz w:val="20"/>
-          <w:shd w:fill="auto" w:val="clear"/>
-        </w:rPr>
-        <w:t xml:space="preserve">Kuinka säännöt vaikuttavat ominaisuuksiin?</w:t>
-      </w:r>
-    </w:p>
-    <w:p>
-      <w:pPr>
-        <w:spacing w:before="0" w:after="0" w:line="240"/>
-        <w:ind w:right="0" w:left="0" w:firstLine="0"/>
-        <w:jc w:val="left"/>
-        <w:rPr>
-          <w:rFonts w:ascii="Consolas" w:hAnsi="Consolas" w:cs="Consolas" w:eastAsia="Consolas"/>
-          <w:color w:val="000000"/>
-          <w:spacing w:val="0"/>
-          <w:position w:val="0"/>
-          <w:sz w:val="20"/>
-          <w:shd w:fill="auto" w:val="clear"/>
-        </w:rPr>
-      </w:pPr>
-      <w:r>
-        <w:rPr>
-          <w:rFonts w:ascii="Consolas" w:hAnsi="Consolas" w:cs="Consolas" w:eastAsia="Consolas"/>
-          <w:color w:val="000000"/>
-          <w:spacing w:val="0"/>
-          <w:position w:val="0"/>
-          <w:sz w:val="20"/>
-          <w:shd w:fill="auto" w:val="clear"/>
-        </w:rPr>
-        <w:t xml:space="preserve"> * </w:t>
-      </w:r>
-      <w:r>
-        <w:rPr>
-          <w:rFonts w:ascii="Consolas" w:hAnsi="Consolas" w:cs="Consolas" w:eastAsia="Consolas"/>
-          <w:color w:val="000000"/>
-          <w:spacing w:val="0"/>
-          <w:position w:val="0"/>
-          <w:sz w:val="20"/>
-          <w:shd w:fill="auto" w:val="clear"/>
-        </w:rPr>
-        <w:t xml:space="preserve">Millainen on pelin perustoimintalogiikka?</w:t>
-      </w:r>
-    </w:p>
-    <w:p>
-      <w:pPr>
-        <w:spacing w:before="0" w:after="0" w:line="240"/>
-        <w:ind w:right="0" w:left="0" w:firstLine="0"/>
-        <w:jc w:val="left"/>
-        <w:rPr>
-          <w:rFonts w:ascii="Consolas" w:hAnsi="Consolas" w:cs="Consolas" w:eastAsia="Consolas"/>
-          <w:color w:val="000000"/>
-          <w:spacing w:val="0"/>
-          <w:position w:val="0"/>
-          <w:sz w:val="20"/>
-          <w:shd w:fill="auto" w:val="clear"/>
-        </w:rPr>
-      </w:pPr>
-      <w:r>
-        <w:rPr>
-          <w:rFonts w:ascii="Consolas" w:hAnsi="Consolas" w:cs="Consolas" w:eastAsia="Consolas"/>
-          <w:color w:val="000000"/>
-          <w:spacing w:val="0"/>
-          <w:position w:val="0"/>
-          <w:sz w:val="20"/>
-          <w:shd w:fill="auto" w:val="clear"/>
-        </w:rPr>
-        <w:t xml:space="preserve"> * </w:t>
-      </w:r>
-      <w:r>
-        <w:rPr>
-          <w:rFonts w:ascii="Consolas" w:hAnsi="Consolas" w:cs="Consolas" w:eastAsia="Consolas"/>
-          <w:color w:val="000000"/>
-          <w:spacing w:val="0"/>
-          <w:position w:val="0"/>
-          <w:sz w:val="20"/>
-          <w:shd w:fill="auto" w:val="clear"/>
-        </w:rPr>
-        <w:t xml:space="preserve">Kuinka vastustajat, hahmot, yms. toimivat?</w:t>
-      </w:r>
-    </w:p>
-    <w:p>
-      <w:pPr>
-        <w:spacing w:before="0" w:after="0" w:line="240"/>
-        <w:ind w:right="0" w:left="0" w:firstLine="0"/>
-        <w:jc w:val="left"/>
-        <w:rPr>
-          <w:rFonts w:ascii="Consolas" w:hAnsi="Consolas" w:cs="Consolas" w:eastAsia="Consolas"/>
-          <w:color w:val="000000"/>
-          <w:spacing w:val="0"/>
-          <w:position w:val="0"/>
-          <w:sz w:val="20"/>
-          <w:shd w:fill="auto" w:val="clear"/>
-        </w:rPr>
-      </w:pPr>
-      <w:r>
-        <w:rPr>
-          <w:rFonts w:ascii="Consolas" w:hAnsi="Consolas" w:cs="Consolas" w:eastAsia="Consolas"/>
-          <w:color w:val="000000"/>
-          <w:spacing w:val="0"/>
-          <w:position w:val="0"/>
-          <w:sz w:val="20"/>
-          <w:shd w:fill="auto" w:val="clear"/>
-        </w:rPr>
-        <w:t xml:space="preserve"> * </w:t>
-      </w:r>
-      <w:r>
-        <w:rPr>
-          <w:rFonts w:ascii="Consolas" w:hAnsi="Consolas" w:cs="Consolas" w:eastAsia="Consolas"/>
-          <w:color w:val="000000"/>
-          <w:spacing w:val="0"/>
-          <w:position w:val="0"/>
-          <w:sz w:val="20"/>
-          <w:shd w:fill="auto" w:val="clear"/>
-        </w:rPr>
-        <w:t xml:space="preserve">Mikä on gameplayn sydän (esim. nopeus, toiminta, tyyli, jatkuvuus, vuoropohjaisuus, tms.)?</w:t>
-      </w:r>
-    </w:p>
-    <w:p>
-      <w:pPr>
-        <w:spacing w:before="0" w:after="0" w:line="240"/>
-        <w:ind w:right="0" w:left="0" w:firstLine="0"/>
-        <w:jc w:val="left"/>
-        <w:rPr>
-          <w:rFonts w:ascii="Consolas" w:hAnsi="Consolas" w:cs="Consolas" w:eastAsia="Consolas"/>
-          <w:color w:val="000000"/>
-          <w:spacing w:val="0"/>
-          <w:position w:val="0"/>
-          <w:sz w:val="20"/>
-          <w:shd w:fill="auto" w:val="clear"/>
-        </w:rPr>
-      </w:pPr>
-      <w:r>
-        <w:rPr>
-          <w:rFonts w:ascii="Consolas" w:hAnsi="Consolas" w:cs="Consolas" w:eastAsia="Consolas"/>
-          <w:color w:val="000000"/>
-          <w:spacing w:val="0"/>
-          <w:position w:val="0"/>
-          <w:sz w:val="20"/>
-          <w:shd w:fill="auto" w:val="clear"/>
-        </w:rPr>
-        <w:t xml:space="preserve"> * </w:t>
-      </w:r>
-      <w:r>
-        <w:rPr>
-          <w:rFonts w:ascii="Consolas" w:hAnsi="Consolas" w:cs="Consolas" w:eastAsia="Consolas"/>
-          <w:color w:val="000000"/>
-          <w:spacing w:val="0"/>
-          <w:position w:val="0"/>
-          <w:sz w:val="20"/>
-          <w:shd w:fill="auto" w:val="clear"/>
-        </w:rPr>
-        <w:t xml:space="preserve">Kuinka vaikea peli on ja miten vaikeusaste kasvaa?</w:t>
-      </w:r>
-    </w:p>
-    <w:p>
-      <w:pPr>
-        <w:spacing w:before="0" w:after="0" w:line="240"/>
-        <w:ind w:right="0" w:left="0" w:firstLine="0"/>
-        <w:jc w:val="left"/>
-        <w:rPr>
-          <w:rFonts w:ascii="Consolas" w:hAnsi="Consolas" w:cs="Consolas" w:eastAsia="Consolas"/>
-          <w:color w:val="000000"/>
-          <w:spacing w:val="0"/>
-          <w:position w:val="0"/>
-          <w:sz w:val="20"/>
-          <w:shd w:fill="auto" w:val="clear"/>
-        </w:rPr>
-      </w:pPr>
-      <w:r>
-        <w:rPr>
-          <w:rFonts w:ascii="Consolas" w:hAnsi="Consolas" w:cs="Consolas" w:eastAsia="Consolas"/>
-          <w:color w:val="000000"/>
-          <w:spacing w:val="0"/>
-          <w:position w:val="0"/>
-          <w:sz w:val="20"/>
-          <w:shd w:fill="auto" w:val="clear"/>
-        </w:rPr>
-        <w:t xml:space="preserve"> * </w:t>
-      </w:r>
-      <w:r>
-        <w:rPr>
-          <w:rFonts w:ascii="Consolas" w:hAnsi="Consolas" w:cs="Consolas" w:eastAsia="Consolas"/>
-          <w:color w:val="000000"/>
-          <w:spacing w:val="0"/>
-          <w:position w:val="0"/>
-          <w:sz w:val="20"/>
-          <w:shd w:fill="auto" w:val="clear"/>
-        </w:rPr>
-        <w:t xml:space="preserve">Kuinka kauan pelin läpi pelaaminen kestää?</w:t>
+        <w:t xml:space="preserve"> * Kuinka säännöt vaikuttavat ominaisuuksiin?</w:t>
+      </w:r>
+    </w:p>
+    <w:p>
+      <w:pPr>
+        <w:spacing w:before="0" w:after="0" w:line="240"/>
+        <w:ind w:right="0" w:left="0" w:firstLine="0"/>
+        <w:jc w:val="left"/>
+        <w:rPr>
+          <w:rFonts w:ascii="Consolas" w:hAnsi="Consolas" w:cs="Consolas" w:eastAsia="Consolas"/>
+          <w:color w:val="000000"/>
+          <w:spacing w:val="0"/>
+          <w:position w:val="0"/>
+          <w:sz w:val="20"/>
+          <w:shd w:fill="auto" w:val="clear"/>
+        </w:rPr>
+      </w:pPr>
+      <w:r>
+        <w:rPr>
+          <w:rFonts w:ascii="Consolas" w:hAnsi="Consolas" w:cs="Consolas" w:eastAsia="Consolas"/>
+          <w:color w:val="000000"/>
+          <w:spacing w:val="0"/>
+          <w:position w:val="0"/>
+          <w:sz w:val="20"/>
+          <w:shd w:fill="auto" w:val="clear"/>
+        </w:rPr>
+        <w:t xml:space="preserve"> * Millainen on pelin perustoimintalogiikka?</w:t>
+      </w:r>
+    </w:p>
+    <w:p>
+      <w:pPr>
+        <w:spacing w:before="0" w:after="0" w:line="240"/>
+        <w:ind w:right="0" w:left="0" w:firstLine="0"/>
+        <w:jc w:val="left"/>
+        <w:rPr>
+          <w:rFonts w:ascii="Consolas" w:hAnsi="Consolas" w:cs="Consolas" w:eastAsia="Consolas"/>
+          <w:color w:val="000000"/>
+          <w:spacing w:val="0"/>
+          <w:position w:val="0"/>
+          <w:sz w:val="20"/>
+          <w:shd w:fill="auto" w:val="clear"/>
+        </w:rPr>
+      </w:pPr>
+      <w:r>
+        <w:rPr>
+          <w:rFonts w:ascii="Consolas" w:hAnsi="Consolas" w:cs="Consolas" w:eastAsia="Consolas"/>
+          <w:color w:val="000000"/>
+          <w:spacing w:val="0"/>
+          <w:position w:val="0"/>
+          <w:sz w:val="20"/>
+          <w:shd w:fill="auto" w:val="clear"/>
+        </w:rPr>
+        <w:t xml:space="preserve"> * Kuinka vastustajat, hahmot, yms. toimivat?</w:t>
+      </w:r>
+    </w:p>
+    <w:p>
+      <w:pPr>
+        <w:spacing w:before="0" w:after="0" w:line="240"/>
+        <w:ind w:right="0" w:left="0" w:firstLine="0"/>
+        <w:jc w:val="left"/>
+        <w:rPr>
+          <w:rFonts w:ascii="Consolas" w:hAnsi="Consolas" w:cs="Consolas" w:eastAsia="Consolas"/>
+          <w:color w:val="000000"/>
+          <w:spacing w:val="0"/>
+          <w:position w:val="0"/>
+          <w:sz w:val="20"/>
+          <w:shd w:fill="auto" w:val="clear"/>
+        </w:rPr>
+      </w:pPr>
+      <w:r>
+        <w:rPr>
+          <w:rFonts w:ascii="Consolas" w:hAnsi="Consolas" w:cs="Consolas" w:eastAsia="Consolas"/>
+          <w:color w:val="000000"/>
+          <w:spacing w:val="0"/>
+          <w:position w:val="0"/>
+          <w:sz w:val="20"/>
+          <w:shd w:fill="auto" w:val="clear"/>
+        </w:rPr>
+        <w:t xml:space="preserve"> * Mikä on gameplayn sydän (esim. nopeus, toiminta, tyyli, jatkuvuus, vuoropohjaisuus, tms.)?</w:t>
+      </w:r>
+    </w:p>
+    <w:p>
+      <w:pPr>
+        <w:spacing w:before="0" w:after="0" w:line="240"/>
+        <w:ind w:right="0" w:left="0" w:firstLine="0"/>
+        <w:jc w:val="left"/>
+        <w:rPr>
+          <w:rFonts w:ascii="Consolas" w:hAnsi="Consolas" w:cs="Consolas" w:eastAsia="Consolas"/>
+          <w:color w:val="000000"/>
+          <w:spacing w:val="0"/>
+          <w:position w:val="0"/>
+          <w:sz w:val="20"/>
+          <w:shd w:fill="auto" w:val="clear"/>
+        </w:rPr>
+      </w:pPr>
+      <w:r>
+        <w:rPr>
+          <w:rFonts w:ascii="Consolas" w:hAnsi="Consolas" w:cs="Consolas" w:eastAsia="Consolas"/>
+          <w:color w:val="000000"/>
+          <w:spacing w:val="0"/>
+          <w:position w:val="0"/>
+          <w:sz w:val="20"/>
+          <w:shd w:fill="auto" w:val="clear"/>
+        </w:rPr>
+        <w:t xml:space="preserve"> * Kuinka vaikea peli on ja miten vaikeusaste kasvaa?</w:t>
+      </w:r>
+    </w:p>
+    <w:p>
+      <w:pPr>
+        <w:spacing w:before="0" w:after="0" w:line="240"/>
+        <w:ind w:right="0" w:left="0" w:firstLine="0"/>
+        <w:jc w:val="left"/>
+        <w:rPr>
+          <w:rFonts w:ascii="Consolas" w:hAnsi="Consolas" w:cs="Consolas" w:eastAsia="Consolas"/>
+          <w:color w:val="000000"/>
+          <w:spacing w:val="0"/>
+          <w:position w:val="0"/>
+          <w:sz w:val="20"/>
+          <w:shd w:fill="auto" w:val="clear"/>
+        </w:rPr>
+      </w:pPr>
+      <w:r>
+        <w:rPr>
+          <w:rFonts w:ascii="Consolas" w:hAnsi="Consolas" w:cs="Consolas" w:eastAsia="Consolas"/>
+          <w:color w:val="000000"/>
+          <w:spacing w:val="0"/>
+          <w:position w:val="0"/>
+          <w:sz w:val="20"/>
+          <w:shd w:fill="auto" w:val="clear"/>
+        </w:rPr>
+        <w:t xml:space="preserve"> * Kuinka kauan pelin läpi pelaaminen kestää?</w:t>
       </w:r>
     </w:p>
     <w:p>
@@ -2687,92 +1932,59 @@
           <w:sz w:val="20"/>
           <w:shd w:fill="auto" w:val="clear"/>
         </w:rPr>
-        <w:t xml:space="preserve"> * </w:t>
-      </w:r>
-      <w:r>
-        <w:rPr>
-          <w:rFonts w:ascii="Consolas" w:hAnsi="Consolas" w:cs="Consolas" w:eastAsia="Consolas"/>
-          <w:color w:val="000000"/>
-          <w:spacing w:val="0"/>
-          <w:position w:val="0"/>
-          <w:sz w:val="20"/>
-          <w:shd w:fill="auto" w:val="clear"/>
-        </w:rPr>
-        <w:t xml:space="preserve">Mitä pelaaja ohjaa/kontrolloi?</w:t>
-      </w:r>
-    </w:p>
-    <w:p>
-      <w:pPr>
-        <w:spacing w:before="0" w:after="0" w:line="240"/>
-        <w:ind w:right="0" w:left="0" w:firstLine="0"/>
-        <w:jc w:val="left"/>
-        <w:rPr>
-          <w:rFonts w:ascii="Consolas" w:hAnsi="Consolas" w:cs="Consolas" w:eastAsia="Consolas"/>
-          <w:color w:val="000000"/>
-          <w:spacing w:val="0"/>
-          <w:position w:val="0"/>
-          <w:sz w:val="20"/>
-          <w:shd w:fill="auto" w:val="clear"/>
-        </w:rPr>
-      </w:pPr>
-      <w:r>
-        <w:rPr>
-          <w:rFonts w:ascii="Consolas" w:hAnsi="Consolas" w:cs="Consolas" w:eastAsia="Consolas"/>
-          <w:color w:val="000000"/>
-          <w:spacing w:val="0"/>
-          <w:position w:val="0"/>
-          <w:sz w:val="20"/>
-          <w:shd w:fill="auto" w:val="clear"/>
-        </w:rPr>
-        <w:t xml:space="preserve"> * </w:t>
-      </w:r>
-      <w:r>
-        <w:rPr>
-          <w:rFonts w:ascii="Consolas" w:hAnsi="Consolas" w:cs="Consolas" w:eastAsia="Consolas"/>
-          <w:color w:val="000000"/>
-          <w:spacing w:val="0"/>
-          <w:position w:val="0"/>
-          <w:sz w:val="20"/>
-          <w:shd w:fill="auto" w:val="clear"/>
-        </w:rPr>
-        <w:t xml:space="preserve">Kuinka monta hahmoa (autoa, yksikköä, nappulaa, tms.) pelaaja kontrolloi?</w:t>
-      </w:r>
-    </w:p>
-    <w:p>
-      <w:pPr>
-        <w:spacing w:before="0" w:after="0" w:line="240"/>
-        <w:ind w:right="0" w:left="0" w:firstLine="0"/>
-        <w:jc w:val="left"/>
-        <w:rPr>
-          <w:rFonts w:ascii="Consolas" w:hAnsi="Consolas" w:cs="Consolas" w:eastAsia="Consolas"/>
-          <w:color w:val="000000"/>
-          <w:spacing w:val="0"/>
-          <w:position w:val="0"/>
-          <w:sz w:val="20"/>
-          <w:shd w:fill="auto" w:val="clear"/>
-        </w:rPr>
-      </w:pPr>
-      <w:r>
-        <w:rPr>
-          <w:rFonts w:ascii="Consolas" w:hAnsi="Consolas" w:cs="Consolas" w:eastAsia="Consolas"/>
-          <w:color w:val="000000"/>
-          <w:spacing w:val="0"/>
-          <w:position w:val="0"/>
-          <w:sz w:val="20"/>
-          <w:shd w:fill="auto" w:val="clear"/>
-        </w:rPr>
-        <w:t xml:space="preserve"> * </w:t>
-      </w:r>
-      <w:r>
-        <w:rPr>
-          <w:rFonts w:ascii="Consolas" w:hAnsi="Consolas" w:cs="Consolas" w:eastAsia="Consolas"/>
-          <w:color w:val="000000"/>
-          <w:spacing w:val="0"/>
-          <w:position w:val="0"/>
-          <w:sz w:val="20"/>
-          <w:shd w:fill="auto" w:val="clear"/>
-        </w:rPr>
-        <w:t xml:space="preserve">Mitä ovat käyttöliittymämekanismit ja </w:t>
+        <w:t xml:space="preserve"> * Mitä pelaaja ohjaa/kontrolloi?</w:t>
+      </w:r>
+    </w:p>
+    <w:p>
+      <w:pPr>
+        <w:spacing w:before="0" w:after="0" w:line="240"/>
+        <w:ind w:right="0" w:left="0" w:firstLine="0"/>
+        <w:jc w:val="left"/>
+        <w:rPr>
+          <w:rFonts w:ascii="Consolas" w:hAnsi="Consolas" w:cs="Consolas" w:eastAsia="Consolas"/>
+          <w:color w:val="000000"/>
+          <w:spacing w:val="0"/>
+          <w:position w:val="0"/>
+          <w:sz w:val="20"/>
+          <w:shd w:fill="auto" w:val="clear"/>
+        </w:rPr>
+      </w:pPr>
+      <w:r>
+        <w:rPr>
+          <w:rFonts w:ascii="Consolas" w:hAnsi="Consolas" w:cs="Consolas" w:eastAsia="Consolas"/>
+          <w:color w:val="000000"/>
+          <w:spacing w:val="0"/>
+          <w:position w:val="0"/>
+          <w:sz w:val="20"/>
+          <w:shd w:fill="auto" w:val="clear"/>
+        </w:rPr>
+        <w:t xml:space="preserve"> * Kuinka monta hahmoa (autoa, yksikköä, nappulaa, tms.) pelaaja kontrolloi?</w:t>
+      </w:r>
+    </w:p>
+    <w:p>
+      <w:pPr>
+        <w:spacing w:before="0" w:after="0" w:line="240"/>
+        <w:ind w:right="0" w:left="0" w:firstLine="0"/>
+        <w:jc w:val="left"/>
+        <w:rPr>
+          <w:rFonts w:ascii="Consolas" w:hAnsi="Consolas" w:cs="Consolas" w:eastAsia="Consolas"/>
+          <w:color w:val="000000"/>
+          <w:spacing w:val="0"/>
+          <w:position w:val="0"/>
+          <w:sz w:val="20"/>
+          <w:shd w:fill="auto" w:val="clear"/>
+        </w:rPr>
+      </w:pPr>
+      <w:r>
+        <w:rPr>
+          <w:rFonts w:ascii="Consolas" w:hAnsi="Consolas" w:cs="Consolas" w:eastAsia="Consolas"/>
+          <w:color w:val="000000"/>
+          <w:spacing w:val="0"/>
+          <w:position w:val="0"/>
+          <w:sz w:val="20"/>
+          <w:shd w:fill="auto" w:val="clear"/>
+        </w:rPr>
+        <w:t xml:space="preserve"> * Mitä ovat käyttöliittymämekanismit ja </w:t>
       </w:r>
       <w:r>
         <w:rPr>
@@ -2820,18 +2032,7 @@
           <w:sz w:val="20"/>
           <w:shd w:fill="auto" w:val="clear"/>
         </w:rPr>
-        <w:t xml:space="preserve"> * </w:t>
-      </w:r>
-      <w:r>
-        <w:rPr>
-          <w:rFonts w:ascii="Consolas" w:hAnsi="Consolas" w:cs="Consolas" w:eastAsia="Consolas"/>
-          <w:color w:val="000000"/>
-          <w:spacing w:val="0"/>
-          <w:position w:val="0"/>
-          <w:sz w:val="20"/>
-          <w:shd w:fill="auto" w:val="clear"/>
-        </w:rPr>
-        <w:t xml:space="preserve">Mitä ovat pelin ulkopuoliset toiminnot (tallennus, lataus, ohjeet, valikot, tms.)?</w:t>
+        <w:t xml:space="preserve"> * Mitä ovat pelin ulkopuoliset toiminnot (tallennus, lataus, ohjeet, valikot, tms.)?</w:t>
       </w:r>
     </w:p>
     <w:p>
@@ -3060,129 +2261,85 @@
           <w:sz w:val="20"/>
           <w:shd w:fill="auto" w:val="clear"/>
         </w:rPr>
-        <w:t xml:space="preserve"> * </w:t>
-      </w:r>
-      <w:r>
-        <w:rPr>
-          <w:rFonts w:ascii="Consolas" w:hAnsi="Consolas" w:cs="Consolas" w:eastAsia="Consolas"/>
-          <w:color w:val="000000"/>
-          <w:spacing w:val="0"/>
-          <w:position w:val="0"/>
-          <w:sz w:val="20"/>
-          <w:shd w:fill="auto" w:val="clear"/>
-        </w:rPr>
-        <w:t xml:space="preserve">Mikä on pelin pääfokus, eli mihin pelaajan toimintaan tavoitteen saavuttaminen perustuu?</w:t>
-      </w:r>
-    </w:p>
-    <w:p>
-      <w:pPr>
-        <w:spacing w:before="0" w:after="0" w:line="240"/>
-        <w:ind w:right="0" w:left="0" w:firstLine="0"/>
-        <w:jc w:val="left"/>
-        <w:rPr>
-          <w:rFonts w:ascii="Consolas" w:hAnsi="Consolas" w:cs="Consolas" w:eastAsia="Consolas"/>
-          <w:color w:val="000000"/>
-          <w:spacing w:val="0"/>
-          <w:position w:val="0"/>
-          <w:sz w:val="20"/>
-          <w:shd w:fill="auto" w:val="clear"/>
-        </w:rPr>
-      </w:pPr>
-      <w:r>
-        <w:rPr>
-          <w:rFonts w:ascii="Consolas" w:hAnsi="Consolas" w:cs="Consolas" w:eastAsia="Consolas"/>
-          <w:color w:val="000000"/>
-          <w:spacing w:val="0"/>
-          <w:position w:val="0"/>
-          <w:sz w:val="20"/>
-          <w:shd w:fill="auto" w:val="clear"/>
-        </w:rPr>
-        <w:t xml:space="preserve"> * </w:t>
-      </w:r>
-      <w:r>
-        <w:rPr>
-          <w:rFonts w:ascii="Consolas" w:hAnsi="Consolas" w:cs="Consolas" w:eastAsia="Consolas"/>
-          <w:color w:val="000000"/>
-          <w:spacing w:val="0"/>
-          <w:position w:val="0"/>
-          <w:sz w:val="20"/>
-          <w:shd w:fill="auto" w:val="clear"/>
-        </w:rPr>
-        <w:t xml:space="preserve">Mitä pelaajan tulee tehdä saavuttaakseen tavoitteen?</w:t>
-      </w:r>
-    </w:p>
-    <w:p>
-      <w:pPr>
-        <w:spacing w:before="0" w:after="0" w:line="240"/>
-        <w:ind w:right="0" w:left="0" w:firstLine="0"/>
-        <w:jc w:val="left"/>
-        <w:rPr>
-          <w:rFonts w:ascii="Consolas" w:hAnsi="Consolas" w:cs="Consolas" w:eastAsia="Consolas"/>
-          <w:color w:val="000000"/>
-          <w:spacing w:val="0"/>
-          <w:position w:val="0"/>
-          <w:sz w:val="20"/>
-          <w:shd w:fill="auto" w:val="clear"/>
-        </w:rPr>
-      </w:pPr>
-      <w:r>
-        <w:rPr>
-          <w:rFonts w:ascii="Consolas" w:hAnsi="Consolas" w:cs="Consolas" w:eastAsia="Consolas"/>
-          <w:color w:val="000000"/>
-          <w:spacing w:val="0"/>
-          <w:position w:val="0"/>
-          <w:sz w:val="20"/>
-          <w:shd w:fill="auto" w:val="clear"/>
-        </w:rPr>
-        <w:t xml:space="preserve"> * </w:t>
-      </w:r>
-      <w:r>
-        <w:rPr>
-          <w:rFonts w:ascii="Consolas" w:hAnsi="Consolas" w:cs="Consolas" w:eastAsia="Consolas"/>
-          <w:color w:val="000000"/>
-          <w:spacing w:val="0"/>
-          <w:position w:val="0"/>
-          <w:sz w:val="20"/>
-          <w:shd w:fill="auto" w:val="clear"/>
-        </w:rPr>
-        <w:t xml:space="preserve">Mikä on pelaajan “maali” ja miksi hän haluaa sinne päästä?</w:t>
-      </w:r>
-    </w:p>
-    <w:p>
-      <w:pPr>
-        <w:spacing w:before="0" w:after="0" w:line="240"/>
-        <w:ind w:right="0" w:left="0" w:firstLine="0"/>
-        <w:jc w:val="left"/>
-        <w:rPr>
-          <w:rFonts w:ascii="Consolas" w:hAnsi="Consolas" w:cs="Consolas" w:eastAsia="Consolas"/>
-          <w:color w:val="000000"/>
-          <w:spacing w:val="0"/>
-          <w:position w:val="0"/>
-          <w:sz w:val="20"/>
-          <w:shd w:fill="auto" w:val="clear"/>
-        </w:rPr>
-      </w:pPr>
-      <w:r>
-        <w:rPr>
-          <w:rFonts w:ascii="Consolas" w:hAnsi="Consolas" w:cs="Consolas" w:eastAsia="Consolas"/>
-          <w:color w:val="000000"/>
-          <w:spacing w:val="0"/>
-          <w:position w:val="0"/>
-          <w:sz w:val="20"/>
-          <w:shd w:fill="auto" w:val="clear"/>
-        </w:rPr>
-        <w:t xml:space="preserve"> * </w:t>
-      </w:r>
-      <w:r>
-        <w:rPr>
-          <w:rFonts w:ascii="Consolas" w:hAnsi="Consolas" w:cs="Consolas" w:eastAsia="Consolas"/>
-          <w:color w:val="000000"/>
-          <w:spacing w:val="0"/>
-          <w:position w:val="0"/>
-          <w:sz w:val="20"/>
-          <w:shd w:fill="auto" w:val="clear"/>
-        </w:rPr>
-        <w:t xml:space="preserve">Miten pelaaja palkitaan onnistumisista?</w:t>
+        <w:t xml:space="preserve"> * Mikä on pelin pääfokus, eli mihin pelaajan toimintaan tavoitteen saavuttaminen perustuu?</w:t>
+      </w:r>
+    </w:p>
+    <w:p>
+      <w:pPr>
+        <w:spacing w:before="0" w:after="0" w:line="240"/>
+        <w:ind w:right="0" w:left="0" w:firstLine="0"/>
+        <w:jc w:val="left"/>
+        <w:rPr>
+          <w:rFonts w:ascii="Consolas" w:hAnsi="Consolas" w:cs="Consolas" w:eastAsia="Consolas"/>
+          <w:color w:val="000000"/>
+          <w:spacing w:val="0"/>
+          <w:position w:val="0"/>
+          <w:sz w:val="20"/>
+          <w:shd w:fill="auto" w:val="clear"/>
+        </w:rPr>
+      </w:pPr>
+      <w:r>
+        <w:rPr>
+          <w:rFonts w:ascii="Consolas" w:hAnsi="Consolas" w:cs="Consolas" w:eastAsia="Consolas"/>
+          <w:color w:val="000000"/>
+          <w:spacing w:val="0"/>
+          <w:position w:val="0"/>
+          <w:sz w:val="20"/>
+          <w:shd w:fill="auto" w:val="clear"/>
+        </w:rPr>
+        <w:t xml:space="preserve"> * Mitä pelaajan tulee tehdä saavuttaakseen tavoitteen?</w:t>
+      </w:r>
+    </w:p>
+    <w:p>
+      <w:pPr>
+        <w:spacing w:before="0" w:after="0" w:line="240"/>
+        <w:ind w:right="0" w:left="0" w:firstLine="0"/>
+        <w:jc w:val="left"/>
+        <w:rPr>
+          <w:rFonts w:ascii="Consolas" w:hAnsi="Consolas" w:cs="Consolas" w:eastAsia="Consolas"/>
+          <w:color w:val="000000"/>
+          <w:spacing w:val="0"/>
+          <w:position w:val="0"/>
+          <w:sz w:val="20"/>
+          <w:shd w:fill="auto" w:val="clear"/>
+        </w:rPr>
+      </w:pPr>
+      <w:r>
+        <w:rPr>
+          <w:rFonts w:ascii="Consolas" w:hAnsi="Consolas" w:cs="Consolas" w:eastAsia="Consolas"/>
+          <w:color w:val="000000"/>
+          <w:spacing w:val="0"/>
+          <w:position w:val="0"/>
+          <w:sz w:val="20"/>
+          <w:shd w:fill="auto" w:val="clear"/>
+        </w:rPr>
+        <w:t xml:space="preserve"> * Mikä on pelaajan “maali” ja miksi hän haluaa sinne päästä?</w:t>
+      </w:r>
+    </w:p>
+    <w:p>
+      <w:pPr>
+        <w:spacing w:before="0" w:after="0" w:line="240"/>
+        <w:ind w:right="0" w:left="0" w:firstLine="0"/>
+        <w:jc w:val="left"/>
+        <w:rPr>
+          <w:rFonts w:ascii="Consolas" w:hAnsi="Consolas" w:cs="Consolas" w:eastAsia="Consolas"/>
+          <w:color w:val="000000"/>
+          <w:spacing w:val="0"/>
+          <w:position w:val="0"/>
+          <w:sz w:val="20"/>
+          <w:shd w:fill="auto" w:val="clear"/>
+        </w:rPr>
+      </w:pPr>
+      <w:r>
+        <w:rPr>
+          <w:rFonts w:ascii="Consolas" w:hAnsi="Consolas" w:cs="Consolas" w:eastAsia="Consolas"/>
+          <w:color w:val="000000"/>
+          <w:spacing w:val="0"/>
+          <w:position w:val="0"/>
+          <w:sz w:val="20"/>
+          <w:shd w:fill="auto" w:val="clear"/>
+        </w:rPr>
+        <w:t xml:space="preserve"> * Miten pelaaja palkitaan onnistumisista?</w:t>
       </w:r>
     </w:p>
     <w:p>
